--- a/Dokumentation/AWS-Dokumentation.docx
+++ b/Dokumentation/AWS-Dokumentation.docx
@@ -103,7 +103,7 @@
       <w:r>
         <w:t xml:space="preserve">Einrichtung eines Kontos auf </w:t>
       </w:r>
-      <w:hyperlink r:id="rId5" w:history="1">
+      <w:hyperlink r:id="rId7" w:history="1">
         <w:r>
           <w:rPr>
             <w:rStyle w:val="Hyperlink"/>
@@ -189,7 +189,7 @@
                     <pic:cNvPicPr/>
                   </pic:nvPicPr>
                   <pic:blipFill>
-                    <a:blip r:embed="rId6">
+                    <a:blip r:embed="rId8">
                       <a:extLst>
                         <a:ext uri="{28A0092B-C50C-407E-A947-70E740481C1C}">
                           <a14:useLocalDpi xmlns:a14="http://schemas.microsoft.com/office/drawing/2010/main" val="0"/>
@@ -231,7 +231,7 @@
       <w:r>
         <w:t xml:space="preserve">Zum Anlegen eines AWS-Entwicklungskontos muss man sich zunächst unter </w:t>
       </w:r>
-      <w:hyperlink r:id="rId7" w:history="1">
+      <w:hyperlink r:id="rId9" w:history="1">
         <w:r>
           <w:rPr>
             <w:rStyle w:val="Hyperlink"/>
@@ -291,7 +291,7 @@
                     <pic:cNvPicPr/>
                   </pic:nvPicPr>
                   <pic:blipFill>
-                    <a:blip r:embed="rId8">
+                    <a:blip r:embed="rId10">
                       <a:extLst>
                         <a:ext uri="{28A0092B-C50C-407E-A947-70E740481C1C}">
                           <a14:useLocalDpi xmlns:a14="http://schemas.microsoft.com/office/drawing/2010/main" val="0"/>
@@ -376,7 +376,7 @@
                     <pic:cNvPicPr/>
                   </pic:nvPicPr>
                   <pic:blipFill>
-                    <a:blip r:embed="rId9"/>
+                    <a:blip r:embed="rId11"/>
                     <a:stretch>
                       <a:fillRect/>
                     </a:stretch>
@@ -460,7 +460,7 @@
                     <pic:cNvPicPr/>
                   </pic:nvPicPr>
                   <pic:blipFill>
-                    <a:blip r:embed="rId10">
+                    <a:blip r:embed="rId12">
                       <a:extLst>
                         <a:ext uri="{28A0092B-C50C-407E-A947-70E740481C1C}">
                           <a14:useLocalDpi xmlns:a14="http://schemas.microsoft.com/office/drawing/2010/main" val="0"/>
@@ -535,7 +535,7 @@
                     <pic:cNvPicPr/>
                   </pic:nvPicPr>
                   <pic:blipFill>
-                    <a:blip r:embed="rId11">
+                    <a:blip r:embed="rId13">
                       <a:extLst>
                         <a:ext uri="{28A0092B-C50C-407E-A947-70E740481C1C}">
                           <a14:useLocalDpi xmlns:a14="http://schemas.microsoft.com/office/drawing/2010/main" val="0"/>
@@ -583,16 +583,10 @@
       </w:pPr>
       <w:r>
         <w:rPr>
-          <w:lang w:val="de-DE"/>
-        </w:rPr>
-        <w:t xml:space="preserve">Die Verifizierung des Kontos dauert nun </w:t>
-      </w:r>
-      <w:r>
-        <w:rPr>
           <w:b/>
           <w:lang w:val="de-DE"/>
         </w:rPr>
-        <w:t>24 Stunden</w:t>
+        <w:t>Die Verifizierung des Kontos dauert nun 24 Stunden</w:t>
       </w:r>
       <w:r>
         <w:rPr>
@@ -640,7 +634,7 @@
                     <pic:cNvPicPr/>
                   </pic:nvPicPr>
                   <pic:blipFill>
-                    <a:blip r:embed="rId12"/>
+                    <a:blip r:embed="rId14"/>
                     <a:stretch>
                       <a:fillRect/>
                     </a:stretch>
@@ -699,6 +693,2543 @@
           <w:lang w:val="de-DE"/>
         </w:rPr>
       </w:pPr>
+      <w:r>
+        <w:rPr>
+          <w:lang w:val="de-DE"/>
+        </w:rPr>
+        <w:t xml:space="preserve">Um mit AWS arbeiten zu können </w:t>
+      </w:r>
+      <w:r>
+        <w:rPr>
+          <w:lang w:val="de-DE"/>
+        </w:rPr>
+        <w:t xml:space="preserve">muss </w:t>
+      </w:r>
+      <w:r>
+        <w:rPr>
+          <w:lang w:val="de-DE"/>
+        </w:rPr>
+        <w:t xml:space="preserve">zuerst der </w:t>
+      </w:r>
+      <w:proofErr w:type="spellStart"/>
+      <w:r>
+        <w:rPr>
+          <w:lang w:val="de-DE"/>
+        </w:rPr>
+        <w:t>Skill</w:t>
+      </w:r>
+      <w:proofErr w:type="spellEnd"/>
+      <w:r>
+        <w:rPr>
+          <w:lang w:val="de-DE"/>
+        </w:rPr>
+        <w:t xml:space="preserve"> fertig gestellt werden</w:t>
+      </w:r>
+      <w:r>
+        <w:rPr>
+          <w:lang w:val="de-DE"/>
+        </w:rPr>
+        <w:t>, dazu aber später mehr.</w:t>
+      </w:r>
+    </w:p>
+    <w:p>
+      <w:pPr>
+        <w:rPr>
+          <w:lang w:val="de-DE"/>
+        </w:rPr>
+      </w:pPr>
+      <w:r>
+        <w:rPr>
+          <w:lang w:val="de-DE"/>
+        </w:rPr>
+        <w:t xml:space="preserve">Zunächst brauchen wir eine Backend-Logik, die aus unseren Sprachbefehlen die aus dem </w:t>
+      </w:r>
+      <w:r>
+        <w:rPr>
+          <w:lang w:val="de-DE"/>
+        </w:rPr>
+        <w:t xml:space="preserve">angelegten </w:t>
+      </w:r>
+      <w:proofErr w:type="spellStart"/>
+      <w:r>
+        <w:rPr>
+          <w:lang w:val="de-DE"/>
+        </w:rPr>
+        <w:t>Skill</w:t>
+      </w:r>
+      <w:proofErr w:type="spellEnd"/>
+      <w:r>
+        <w:rPr>
+          <w:lang w:val="de-DE"/>
+        </w:rPr>
+        <w:t xml:space="preserve"> kommen, eine Aktion machen die ausgeführt wird.</w:t>
+      </w:r>
+    </w:p>
+    <w:p>
+      <w:pPr>
+        <w:rPr>
+          <w:lang w:val="de-DE"/>
+        </w:rPr>
+      </w:pPr>
+      <w:r>
+        <w:rPr>
+          <w:lang w:val="de-DE"/>
+        </w:rPr>
+        <w:t>Hierfür werden die sogena</w:t>
+      </w:r>
+      <w:r>
+        <w:rPr>
+          <w:lang w:val="de-DE"/>
+        </w:rPr>
+        <w:t>n</w:t>
+      </w:r>
+      <w:r>
+        <w:rPr>
+          <w:lang w:val="de-DE"/>
+        </w:rPr>
+        <w:t>nten LAMBDA-Funktionen verwendet.</w:t>
+      </w:r>
+    </w:p>
+    <w:p>
+      <w:pPr>
+        <w:rPr>
+          <w:b/>
+          <w:lang w:val="de-DE"/>
+        </w:rPr>
+      </w:pPr>
+      <w:r>
+        <w:rPr>
+          <w:b/>
+          <w:lang w:val="de-DE"/>
+        </w:rPr>
+        <w:t>ANLEGEN EINES LAMBDA BACKEND:</w:t>
+      </w:r>
+    </w:p>
+    <w:p>
+      <w:pPr>
+        <w:rPr>
+          <w:lang w:val="de-DE"/>
+        </w:rPr>
+      </w:pPr>
+      <w:r>
+        <w:rPr>
+          <w:lang w:val="de-DE"/>
+        </w:rPr>
+        <w:t>Auf der Startseite von AWS findet man alle möglichen Arten von Services. Um zu den Lam</w:t>
+      </w:r>
+      <w:r>
+        <w:rPr>
+          <w:lang w:val="de-DE"/>
+        </w:rPr>
+        <w:t>b</w:t>
+      </w:r>
+      <w:r>
+        <w:rPr>
+          <w:lang w:val="de-DE"/>
+        </w:rPr>
+        <w:t xml:space="preserve">dafunktionen zu kommen </w:t>
+      </w:r>
+      <w:r>
+        <w:rPr>
+          <w:lang w:val="de-DE"/>
+        </w:rPr>
+        <w:t>sucht man diese zunächst in der Suchleiste</w:t>
+      </w:r>
+      <w:r>
+        <w:rPr>
+          <w:lang w:val="de-DE"/>
+        </w:rPr>
+        <w:t xml:space="preserve"> und wählt sie aus</w:t>
+      </w:r>
+      <w:r>
+        <w:rPr>
+          <w:lang w:val="de-DE"/>
+        </w:rPr>
+        <w:t>:</w:t>
+      </w:r>
+    </w:p>
+    <w:p>
+      <w:pPr>
+        <w:rPr>
+          <w:lang w:val="de-DE"/>
+        </w:rPr>
+      </w:pPr>
+      <w:r>
+        <w:rPr>
+          <w:noProof/>
+        </w:rPr>
+        <w:drawing>
+          <wp:inline distT="0" distB="0" distL="0" distR="0" wp14:anchorId="1ABBF53C" wp14:editId="283D089C">
+            <wp:extent cx="3419193" cy="1533525"/>
+            <wp:effectExtent l="0" t="0" r="0" b="0"/>
+            <wp:docPr id="7" name="Grafik 7"/>
+            <wp:cNvGraphicFramePr>
+              <a:graphicFrameLocks xmlns:a="http://schemas.openxmlformats.org/drawingml/2006/main" noChangeAspect="1"/>
+            </wp:cNvGraphicFramePr>
+            <a:graphic xmlns:a="http://schemas.openxmlformats.org/drawingml/2006/main">
+              <a:graphicData uri="http://schemas.openxmlformats.org/drawingml/2006/picture">
+                <pic:pic xmlns:pic="http://schemas.openxmlformats.org/drawingml/2006/picture">
+                  <pic:nvPicPr>
+                    <pic:cNvPr id="1" name=""/>
+                    <pic:cNvPicPr/>
+                  </pic:nvPicPr>
+                  <pic:blipFill>
+                    <a:blip r:embed="rId15"/>
+                    <a:stretch>
+                      <a:fillRect/>
+                    </a:stretch>
+                  </pic:blipFill>
+                  <pic:spPr>
+                    <a:xfrm>
+                      <a:off x="0" y="0"/>
+                      <a:ext cx="3424706" cy="1535997"/>
+                    </a:xfrm>
+                    <a:prstGeom prst="rect">
+                      <a:avLst/>
+                    </a:prstGeom>
+                  </pic:spPr>
+                </pic:pic>
+              </a:graphicData>
+            </a:graphic>
+          </wp:inline>
+        </w:drawing>
+      </w:r>
+    </w:p>
+    <w:p>
+      <w:pPr>
+        <w:rPr>
+          <w:lang w:val="de-DE"/>
+        </w:rPr>
+      </w:pPr>
+      <w:r>
+        <w:rPr>
+          <w:lang w:val="de-DE"/>
+        </w:rPr>
+        <w:t xml:space="preserve">Danach muss man eine neue </w:t>
+      </w:r>
+      <w:proofErr w:type="spellStart"/>
+      <w:r>
+        <w:rPr>
+          <w:lang w:val="de-DE"/>
+        </w:rPr>
+        <w:t>Lamdafunktion</w:t>
+      </w:r>
+      <w:proofErr w:type="spellEnd"/>
+      <w:r>
+        <w:rPr>
+          <w:lang w:val="de-DE"/>
+        </w:rPr>
+        <w:t xml:space="preserve"> erstellen:</w:t>
+      </w:r>
+    </w:p>
+    <w:p>
+      <w:pPr>
+        <w:rPr>
+          <w:lang w:val="de-DE"/>
+        </w:rPr>
+      </w:pPr>
+      <w:r>
+        <w:rPr>
+          <w:noProof/>
+        </w:rPr>
+        <w:drawing>
+          <wp:inline distT="0" distB="0" distL="0" distR="0" wp14:anchorId="0A0169AA" wp14:editId="5E15BD66">
+            <wp:extent cx="2720340" cy="2133600"/>
+            <wp:effectExtent l="0" t="0" r="3810" b="0"/>
+            <wp:docPr id="8" name="Grafik 8"/>
+            <wp:cNvGraphicFramePr>
+              <a:graphicFrameLocks xmlns:a="http://schemas.openxmlformats.org/drawingml/2006/main" noChangeAspect="1"/>
+            </wp:cNvGraphicFramePr>
+            <a:graphic xmlns:a="http://schemas.openxmlformats.org/drawingml/2006/main">
+              <a:graphicData uri="http://schemas.openxmlformats.org/drawingml/2006/picture">
+                <pic:pic xmlns:pic="http://schemas.openxmlformats.org/drawingml/2006/picture">
+                  <pic:nvPicPr>
+                    <pic:cNvPr id="1" name=""/>
+                    <pic:cNvPicPr/>
+                  </pic:nvPicPr>
+                  <pic:blipFill>
+                    <a:blip r:embed="rId16"/>
+                    <a:stretch>
+                      <a:fillRect/>
+                    </a:stretch>
+                  </pic:blipFill>
+                  <pic:spPr>
+                    <a:xfrm>
+                      <a:off x="0" y="0"/>
+                      <a:ext cx="2725692" cy="2137798"/>
+                    </a:xfrm>
+                    <a:prstGeom prst="rect">
+                      <a:avLst/>
+                    </a:prstGeom>
+                  </pic:spPr>
+                </pic:pic>
+              </a:graphicData>
+            </a:graphic>
+          </wp:inline>
+        </w:drawing>
+      </w:r>
+    </w:p>
+    <w:p>
+      <w:pPr>
+        <w:rPr>
+          <w:lang w:val="de-DE"/>
+        </w:rPr>
+      </w:pPr>
+      <w:r>
+        <w:rPr>
+          <w:lang w:val="de-DE"/>
+        </w:rPr>
+        <w:t>Hier kann man sich nun entscheiden, ob man den</w:t>
+      </w:r>
+      <w:r>
+        <w:rPr>
+          <w:lang w:val="de-DE"/>
+        </w:rPr>
+        <w:t xml:space="preserve"> ganzen</w:t>
+      </w:r>
+      <w:r>
+        <w:rPr>
+          <w:lang w:val="de-DE"/>
+        </w:rPr>
+        <w:t xml:space="preserve"> Code </w:t>
+      </w:r>
+      <w:r>
+        <w:rPr>
+          <w:lang w:val="de-DE"/>
+        </w:rPr>
+        <w:t>selber schreiben will</w:t>
+      </w:r>
+      <w:r>
+        <w:rPr>
+          <w:lang w:val="de-DE"/>
+        </w:rPr>
+        <w:t xml:space="preserve"> (</w:t>
+      </w:r>
+      <w:proofErr w:type="spellStart"/>
+      <w:r>
+        <w:rPr>
+          <w:lang w:val="de-DE"/>
+        </w:rPr>
+        <w:t>Author</w:t>
+      </w:r>
+      <w:proofErr w:type="spellEnd"/>
+      <w:r>
+        <w:rPr>
+          <w:lang w:val="de-DE"/>
+        </w:rPr>
+        <w:t xml:space="preserve"> </w:t>
+      </w:r>
+      <w:proofErr w:type="spellStart"/>
+      <w:r>
+        <w:rPr>
+          <w:lang w:val="de-DE"/>
+        </w:rPr>
+        <w:t>from</w:t>
+      </w:r>
+      <w:proofErr w:type="spellEnd"/>
+      <w:r>
+        <w:rPr>
+          <w:lang w:val="de-DE"/>
+        </w:rPr>
+        <w:t xml:space="preserve"> </w:t>
+      </w:r>
+      <w:proofErr w:type="spellStart"/>
+      <w:r>
+        <w:rPr>
+          <w:lang w:val="de-DE"/>
+        </w:rPr>
+        <w:t>scratch</w:t>
+      </w:r>
+      <w:proofErr w:type="spellEnd"/>
+      <w:r>
+        <w:rPr>
+          <w:lang w:val="de-DE"/>
+        </w:rPr>
+        <w:t>)</w:t>
+      </w:r>
+      <w:r>
+        <w:rPr>
+          <w:lang w:val="de-DE"/>
+        </w:rPr>
+        <w:t xml:space="preserve">, oder ob man vorgefertigte </w:t>
+      </w:r>
+      <w:r>
+        <w:rPr>
+          <w:lang w:val="de-DE"/>
+        </w:rPr>
+        <w:t>„</w:t>
+      </w:r>
+      <w:proofErr w:type="spellStart"/>
+      <w:r>
+        <w:rPr>
+          <w:lang w:val="de-DE"/>
+        </w:rPr>
+        <w:t>Blueprints</w:t>
+      </w:r>
+      <w:proofErr w:type="spellEnd"/>
+      <w:r>
+        <w:rPr>
+          <w:lang w:val="de-DE"/>
+        </w:rPr>
+        <w:t>“</w:t>
+      </w:r>
+      <w:r>
+        <w:rPr>
+          <w:lang w:val="de-DE"/>
+        </w:rPr>
+        <w:t xml:space="preserve"> verwendet, </w:t>
+      </w:r>
+      <w:r>
+        <w:rPr>
+          <w:lang w:val="de-DE"/>
+        </w:rPr>
+        <w:t xml:space="preserve">die schon die wichtigsten Libraries mit eingebunden haben. In unserem Fall haben wir uns für die </w:t>
+      </w:r>
+      <w:proofErr w:type="spellStart"/>
+      <w:r>
+        <w:rPr>
+          <w:lang w:val="de-DE"/>
+        </w:rPr>
+        <w:t>Blueprints</w:t>
+      </w:r>
+      <w:proofErr w:type="spellEnd"/>
+      <w:r>
+        <w:rPr>
+          <w:lang w:val="de-DE"/>
+        </w:rPr>
+        <w:t xml:space="preserve"> entschieden (genauer gesagt den „</w:t>
+      </w:r>
+      <w:proofErr w:type="spellStart"/>
+      <w:r>
+        <w:rPr>
+          <w:lang w:val="de-DE"/>
+        </w:rPr>
+        <w:t>alexa</w:t>
+      </w:r>
+      <w:proofErr w:type="spellEnd"/>
+      <w:r>
+        <w:rPr>
+          <w:lang w:val="de-DE"/>
+        </w:rPr>
+        <w:t>-skill-kit-</w:t>
+      </w:r>
+      <w:proofErr w:type="spellStart"/>
+      <w:r>
+        <w:rPr>
+          <w:lang w:val="de-DE"/>
+        </w:rPr>
+        <w:t>sdk</w:t>
+      </w:r>
+      <w:proofErr w:type="spellEnd"/>
+      <w:r>
+        <w:rPr>
+          <w:lang w:val="de-DE"/>
+        </w:rPr>
+        <w:t>-</w:t>
+      </w:r>
+      <w:proofErr w:type="spellStart"/>
+      <w:r>
+        <w:rPr>
+          <w:lang w:val="de-DE"/>
+        </w:rPr>
+        <w:t>factskill</w:t>
+      </w:r>
+      <w:proofErr w:type="spellEnd"/>
+      <w:r>
+        <w:rPr>
+          <w:lang w:val="de-DE"/>
+        </w:rPr>
+        <w:t>“)</w:t>
+      </w:r>
+      <w:r>
+        <w:rPr>
+          <w:lang w:val="de-DE"/>
+        </w:rPr>
+        <w:t xml:space="preserve"> da wir uns hiermit einiges an Arbeit ersparen.</w:t>
+      </w:r>
+    </w:p>
+    <w:p>
+      <w:pPr>
+        <w:rPr>
+          <w:lang w:val="de-DE"/>
+        </w:rPr>
+      </w:pPr>
+      <w:r>
+        <w:rPr>
+          <w:noProof/>
+        </w:rPr>
+        <w:lastRenderedPageBreak/>
+        <w:drawing>
+          <wp:inline distT="0" distB="0" distL="0" distR="0" wp14:anchorId="0F2D009B" wp14:editId="2CDC9687">
+            <wp:extent cx="4951033" cy="3552825"/>
+            <wp:effectExtent l="57150" t="19050" r="59690" b="85725"/>
+            <wp:docPr id="9" name="Grafik 9"/>
+            <wp:cNvGraphicFramePr>
+              <a:graphicFrameLocks xmlns:a="http://schemas.openxmlformats.org/drawingml/2006/main" noChangeAspect="1"/>
+            </wp:cNvGraphicFramePr>
+            <a:graphic xmlns:a="http://schemas.openxmlformats.org/drawingml/2006/main">
+              <a:graphicData uri="http://schemas.openxmlformats.org/drawingml/2006/picture">
+                <pic:pic xmlns:pic="http://schemas.openxmlformats.org/drawingml/2006/picture">
+                  <pic:nvPicPr>
+                    <pic:cNvPr id="1" name=""/>
+                    <pic:cNvPicPr/>
+                  </pic:nvPicPr>
+                  <pic:blipFill>
+                    <a:blip r:embed="rId17"/>
+                    <a:stretch>
+                      <a:fillRect/>
+                    </a:stretch>
+                  </pic:blipFill>
+                  <pic:spPr>
+                    <a:xfrm>
+                      <a:off x="0" y="0"/>
+                      <a:ext cx="4974264" cy="3569495"/>
+                    </a:xfrm>
+                    <a:prstGeom prst="rect">
+                      <a:avLst/>
+                    </a:prstGeom>
+                    <a:effectLst>
+                      <a:outerShdw blurRad="50800" dist="38100" dir="5400000" algn="t" rotWithShape="0">
+                        <a:prstClr val="black">
+                          <a:alpha val="40000"/>
+                        </a:prstClr>
+                      </a:outerShdw>
+                    </a:effectLst>
+                  </pic:spPr>
+                </pic:pic>
+              </a:graphicData>
+            </a:graphic>
+          </wp:inline>
+        </w:drawing>
+      </w:r>
+    </w:p>
+    <w:p>
+      <w:pPr>
+        <w:rPr>
+          <w:lang w:val="de-DE"/>
+        </w:rPr>
+      </w:pPr>
+      <w:r>
+        <w:rPr>
+          <w:lang w:val="de-DE"/>
+        </w:rPr>
+        <w:t>Nun muss man einige Angaben zu der Lam</w:t>
+      </w:r>
+      <w:r>
+        <w:rPr>
+          <w:lang w:val="de-DE"/>
+        </w:rPr>
+        <w:t>b</w:t>
+      </w:r>
+      <w:r>
+        <w:rPr>
+          <w:lang w:val="de-DE"/>
+        </w:rPr>
+        <w:t>dafunktion machen:</w:t>
+      </w:r>
+    </w:p>
+    <w:p>
+      <w:pPr>
+        <w:rPr>
+          <w:lang w:val="de-DE"/>
+        </w:rPr>
+      </w:pPr>
+      <w:r>
+        <w:rPr>
+          <w:noProof/>
+        </w:rPr>
+        <w:drawing>
+          <wp:inline distT="0" distB="0" distL="0" distR="0" wp14:anchorId="48DD2799" wp14:editId="150BE857">
+            <wp:extent cx="5162550" cy="3447475"/>
+            <wp:effectExtent l="57150" t="19050" r="57150" b="95885"/>
+            <wp:docPr id="12" name="Grafik 12"/>
+            <wp:cNvGraphicFramePr>
+              <a:graphicFrameLocks xmlns:a="http://schemas.openxmlformats.org/drawingml/2006/main" noChangeAspect="1"/>
+            </wp:cNvGraphicFramePr>
+            <a:graphic xmlns:a="http://schemas.openxmlformats.org/drawingml/2006/main">
+              <a:graphicData uri="http://schemas.openxmlformats.org/drawingml/2006/picture">
+                <pic:pic xmlns:pic="http://schemas.openxmlformats.org/drawingml/2006/picture">
+                  <pic:nvPicPr>
+                    <pic:cNvPr id="1" name=""/>
+                    <pic:cNvPicPr/>
+                  </pic:nvPicPr>
+                  <pic:blipFill>
+                    <a:blip r:embed="rId18"/>
+                    <a:stretch>
+                      <a:fillRect/>
+                    </a:stretch>
+                  </pic:blipFill>
+                  <pic:spPr>
+                    <a:xfrm>
+                      <a:off x="0" y="0"/>
+                      <a:ext cx="5167571" cy="3450828"/>
+                    </a:xfrm>
+                    <a:prstGeom prst="rect">
+                      <a:avLst/>
+                    </a:prstGeom>
+                    <a:effectLst>
+                      <a:outerShdw blurRad="50800" dist="38100" dir="5400000" algn="t" rotWithShape="0">
+                        <a:prstClr val="black">
+                          <a:alpha val="40000"/>
+                        </a:prstClr>
+                      </a:outerShdw>
+                    </a:effectLst>
+                  </pic:spPr>
+                </pic:pic>
+              </a:graphicData>
+            </a:graphic>
+          </wp:inline>
+        </w:drawing>
+      </w:r>
+    </w:p>
+    <w:p>
+      <w:pPr>
+        <w:rPr>
+          <w:lang w:val="de-DE"/>
+        </w:rPr>
+      </w:pPr>
+      <w:r>
+        <w:rPr>
+          <w:lang w:val="de-DE"/>
+        </w:rPr>
+        <w:t>Im Namen tragen wir eine Bezeichnung ein, wie unsere Funktion heißen soll. Dies hat keine Auswirkung auf die Funktion</w:t>
+      </w:r>
+      <w:r>
+        <w:rPr>
+          <w:lang w:val="de-DE"/>
+        </w:rPr>
+        <w:t xml:space="preserve"> selbst</w:t>
+      </w:r>
+      <w:r>
+        <w:rPr>
+          <w:lang w:val="de-DE"/>
+        </w:rPr>
+        <w:t xml:space="preserve">, sondern dient nur der </w:t>
+      </w:r>
+      <w:r>
+        <w:rPr>
+          <w:lang w:val="de-DE"/>
+        </w:rPr>
+        <w:t>Übersicht, wenn man mehrere davon schreiben sollte.</w:t>
+      </w:r>
+    </w:p>
+    <w:p>
+      <w:pPr>
+        <w:rPr>
+          <w:lang w:val="de-DE"/>
+        </w:rPr>
+      </w:pPr>
+      <w:r>
+        <w:rPr>
+          <w:lang w:val="de-DE"/>
+        </w:rPr>
+        <w:t>Bei der Rolle wählen wir aus „</w:t>
+      </w:r>
+      <w:proofErr w:type="spellStart"/>
+      <w:r>
+        <w:rPr>
+          <w:lang w:val="de-DE"/>
+        </w:rPr>
+        <w:t>Choose</w:t>
+      </w:r>
+      <w:proofErr w:type="spellEnd"/>
+      <w:r>
+        <w:rPr>
+          <w:lang w:val="de-DE"/>
+        </w:rPr>
+        <w:t xml:space="preserve"> an </w:t>
+      </w:r>
+      <w:proofErr w:type="spellStart"/>
+      <w:r>
+        <w:rPr>
+          <w:lang w:val="de-DE"/>
+        </w:rPr>
+        <w:t>existing</w:t>
+      </w:r>
+      <w:proofErr w:type="spellEnd"/>
+      <w:r>
+        <w:rPr>
+          <w:lang w:val="de-DE"/>
+        </w:rPr>
+        <w:t xml:space="preserve"> </w:t>
+      </w:r>
+      <w:proofErr w:type="spellStart"/>
+      <w:r>
+        <w:rPr>
+          <w:lang w:val="de-DE"/>
+        </w:rPr>
+        <w:t>role</w:t>
+      </w:r>
+      <w:proofErr w:type="spellEnd"/>
+      <w:r>
+        <w:rPr>
+          <w:lang w:val="de-DE"/>
+        </w:rPr>
+        <w:t xml:space="preserve">“. </w:t>
+      </w:r>
+      <w:r>
+        <w:rPr>
+          <w:lang w:val="de-DE"/>
+        </w:rPr>
+        <w:t xml:space="preserve"> Darunter wählt man nun „</w:t>
+      </w:r>
+      <w:proofErr w:type="spellStart"/>
+      <w:r>
+        <w:rPr>
+          <w:lang w:val="de-DE"/>
+        </w:rPr>
+        <w:t>lambda_basic_execution</w:t>
+      </w:r>
+      <w:proofErr w:type="spellEnd"/>
+      <w:r>
+        <w:rPr>
+          <w:lang w:val="de-DE"/>
+        </w:rPr>
+        <w:t xml:space="preserve">“ aus. Für diese Rolle sind schon durch den </w:t>
+      </w:r>
+      <w:proofErr w:type="spellStart"/>
+      <w:r>
+        <w:rPr>
+          <w:lang w:val="de-DE"/>
+        </w:rPr>
+        <w:t>Blueprint</w:t>
+      </w:r>
+      <w:proofErr w:type="spellEnd"/>
+      <w:r>
+        <w:rPr>
+          <w:lang w:val="de-DE"/>
+        </w:rPr>
+        <w:t xml:space="preserve"> alle Rechte vergeben, die die Funktion braucht um </w:t>
+      </w:r>
+      <w:r>
+        <w:rPr>
+          <w:lang w:val="de-DE"/>
+        </w:rPr>
+        <w:t>den Code ausführen zu können.</w:t>
+      </w:r>
+    </w:p>
+    <w:p>
+      <w:pPr>
+        <w:rPr>
+          <w:lang w:val="de-DE"/>
+        </w:rPr>
+      </w:pPr>
+    </w:p>
+    <w:p>
+      <w:pPr>
+        <w:rPr>
+          <w:lang w:val="de-DE"/>
+        </w:rPr>
+      </w:pPr>
+      <w:r>
+        <w:rPr>
+          <w:noProof/>
+        </w:rPr>
+        <w:drawing>
+          <wp:anchor distT="0" distB="0" distL="114300" distR="114300" simplePos="0" relativeHeight="251663360" behindDoc="1" locked="0" layoutInCell="1" allowOverlap="1" wp14:anchorId="211D4CF9" wp14:editId="36F6E08F">
+            <wp:simplePos x="0" y="0"/>
+            <wp:positionH relativeFrom="margin">
+              <wp:align>left</wp:align>
+            </wp:positionH>
+            <wp:positionV relativeFrom="paragraph">
+              <wp:posOffset>43180</wp:posOffset>
+            </wp:positionV>
+            <wp:extent cx="2981325" cy="2368724"/>
+            <wp:effectExtent l="57150" t="19050" r="47625" b="88900"/>
+            <wp:wrapTight wrapText="bothSides">
+              <wp:wrapPolygon edited="0">
+                <wp:start x="-276" y="-174"/>
+                <wp:lineTo x="-414" y="0"/>
+                <wp:lineTo x="-414" y="22063"/>
+                <wp:lineTo x="-276" y="22237"/>
+                <wp:lineTo x="21669" y="22237"/>
+                <wp:lineTo x="21807" y="19631"/>
+                <wp:lineTo x="21807" y="2780"/>
+                <wp:lineTo x="21669" y="174"/>
+                <wp:lineTo x="21669" y="-174"/>
+                <wp:lineTo x="-276" y="-174"/>
+              </wp:wrapPolygon>
+            </wp:wrapTight>
+            <wp:docPr id="13" name="Grafik 13"/>
+            <wp:cNvGraphicFramePr>
+              <a:graphicFrameLocks xmlns:a="http://schemas.openxmlformats.org/drawingml/2006/main" noChangeAspect="1"/>
+            </wp:cNvGraphicFramePr>
+            <a:graphic xmlns:a="http://schemas.openxmlformats.org/drawingml/2006/main">
+              <a:graphicData uri="http://schemas.openxmlformats.org/drawingml/2006/picture">
+                <pic:pic xmlns:pic="http://schemas.openxmlformats.org/drawingml/2006/picture">
+                  <pic:nvPicPr>
+                    <pic:cNvPr id="1" name=""/>
+                    <pic:cNvPicPr/>
+                  </pic:nvPicPr>
+                  <pic:blipFill>
+                    <a:blip r:embed="rId19">
+                      <a:extLst>
+                        <a:ext uri="{28A0092B-C50C-407E-A947-70E740481C1C}">
+                          <a14:useLocalDpi xmlns:a14="http://schemas.microsoft.com/office/drawing/2010/main" val="0"/>
+                        </a:ext>
+                      </a:extLst>
+                    </a:blip>
+                    <a:stretch>
+                      <a:fillRect/>
+                    </a:stretch>
+                  </pic:blipFill>
+                  <pic:spPr>
+                    <a:xfrm>
+                      <a:off x="0" y="0"/>
+                      <a:ext cx="2981325" cy="2368724"/>
+                    </a:xfrm>
+                    <a:prstGeom prst="rect">
+                      <a:avLst/>
+                    </a:prstGeom>
+                    <a:effectLst>
+                      <a:outerShdw blurRad="50800" dist="38100" dir="5400000" algn="t" rotWithShape="0">
+                        <a:prstClr val="black">
+                          <a:alpha val="40000"/>
+                        </a:prstClr>
+                      </a:outerShdw>
+                    </a:effectLst>
+                  </pic:spPr>
+                </pic:pic>
+              </a:graphicData>
+            </a:graphic>
+          </wp:anchor>
+        </w:drawing>
+      </w:r>
+      <w:r>
+        <w:rPr>
+          <w:lang w:val="de-DE"/>
+        </w:rPr>
+        <w:t>Zuletzt sieht man Feld in das Code rein gespielt werden kann, dieses Feld wird aber zunächst mal so gelassen wie es ist. Der Code kann später noch geändert werden.</w:t>
+      </w:r>
+    </w:p>
+    <w:p>
+      <w:pPr>
+        <w:rPr>
+          <w:lang w:val="de-DE"/>
+        </w:rPr>
+      </w:pPr>
+    </w:p>
+    <w:p>
+      <w:pPr>
+        <w:rPr>
+          <w:lang w:val="de-DE"/>
+        </w:rPr>
+      </w:pPr>
+      <w:r>
+        <w:rPr>
+          <w:lang w:val="de-DE"/>
+        </w:rPr>
+        <w:t>Nun geht man auf „</w:t>
+      </w:r>
+      <w:proofErr w:type="spellStart"/>
+      <w:r>
+        <w:rPr>
+          <w:lang w:val="de-DE"/>
+        </w:rPr>
+        <w:t>create</w:t>
+      </w:r>
+      <w:proofErr w:type="spellEnd"/>
+      <w:r>
+        <w:rPr>
+          <w:lang w:val="de-DE"/>
+        </w:rPr>
+        <w:t xml:space="preserve"> </w:t>
+      </w:r>
+      <w:proofErr w:type="spellStart"/>
+      <w:r>
+        <w:rPr>
+          <w:lang w:val="de-DE"/>
+        </w:rPr>
+        <w:t>function</w:t>
+      </w:r>
+      <w:proofErr w:type="spellEnd"/>
+      <w:r>
+        <w:rPr>
+          <w:lang w:val="de-DE"/>
+        </w:rPr>
+        <w:t xml:space="preserve">“ </w:t>
+      </w:r>
+      <w:r>
+        <w:rPr>
+          <w:lang w:val="de-DE"/>
+        </w:rPr>
+        <w:t>und kommt zur Einstellungsseite der Lam</w:t>
+      </w:r>
+      <w:r>
+        <w:rPr>
+          <w:lang w:val="de-DE"/>
+        </w:rPr>
+        <w:t>b</w:t>
+      </w:r>
+      <w:r>
+        <w:rPr>
+          <w:lang w:val="de-DE"/>
+        </w:rPr>
+        <w:t>dafunktion.</w:t>
+      </w:r>
+    </w:p>
+    <w:p>
+      <w:pPr>
+        <w:rPr>
+          <w:lang w:val="de-DE"/>
+        </w:rPr>
+      </w:pPr>
+    </w:p>
+    <w:p>
+      <w:pPr>
+        <w:rPr>
+          <w:lang w:val="de-DE"/>
+        </w:rPr>
+      </w:pPr>
+    </w:p>
+    <w:p>
+      <w:pPr>
+        <w:rPr>
+          <w:lang w:val="de-DE"/>
+        </w:rPr>
+      </w:pPr>
+    </w:p>
+    <w:p>
+      <w:pPr>
+        <w:rPr>
+          <w:lang w:val="de-DE"/>
+        </w:rPr>
+      </w:pPr>
+    </w:p>
+    <w:p>
+      <w:pPr>
+        <w:pStyle w:val="berschrift2"/>
+        <w:numPr>
+          <w:ilvl w:val="0"/>
+          <w:numId w:val="2"/>
+        </w:numPr>
+        <w:rPr>
+          <w:lang w:val="de-DE"/>
+        </w:rPr>
+      </w:pPr>
+      <w:r>
+        <w:rPr>
+          <w:lang w:val="de-DE"/>
+        </w:rPr>
+        <w:t>Verbinden der Lam</w:t>
+      </w:r>
+      <w:r>
+        <w:rPr>
+          <w:lang w:val="de-DE"/>
+        </w:rPr>
+        <w:t>b</w:t>
+      </w:r>
+      <w:r>
+        <w:rPr>
+          <w:lang w:val="de-DE"/>
+        </w:rPr>
+        <w:t xml:space="preserve">dafunktion mit </w:t>
+      </w:r>
+      <w:r>
+        <w:rPr>
+          <w:lang w:val="de-DE"/>
+        </w:rPr>
+        <w:t>dem Alexa-Skill</w:t>
+      </w:r>
+      <w:r>
+        <w:rPr>
+          <w:lang w:val="de-DE"/>
+        </w:rPr>
+        <w:t>:</w:t>
+      </w:r>
+    </w:p>
+    <w:p>
+      <w:pPr>
+        <w:rPr>
+          <w:lang w:val="de-DE"/>
+        </w:rPr>
+      </w:pPr>
+    </w:p>
+    <w:p>
+      <w:pPr>
+        <w:rPr>
+          <w:noProof/>
+        </w:rPr>
+      </w:pPr>
+      <w:r>
+        <w:rPr>
+          <w:noProof/>
+        </w:rPr>
+        <w:drawing>
+          <wp:anchor distT="0" distB="0" distL="114300" distR="114300" simplePos="0" relativeHeight="251664384" behindDoc="1" locked="0" layoutInCell="1" allowOverlap="1" wp14:anchorId="15F5E779" wp14:editId="60B1AC76">
+            <wp:simplePos x="0" y="0"/>
+            <wp:positionH relativeFrom="margin">
+              <wp:align>right</wp:align>
+            </wp:positionH>
+            <wp:positionV relativeFrom="paragraph">
+              <wp:posOffset>611505</wp:posOffset>
+            </wp:positionV>
+            <wp:extent cx="2609850" cy="2157037"/>
+            <wp:effectExtent l="57150" t="19050" r="57150" b="91440"/>
+            <wp:wrapTight wrapText="bothSides">
+              <wp:wrapPolygon edited="0">
+                <wp:start x="-315" y="-191"/>
+                <wp:lineTo x="-473" y="0"/>
+                <wp:lineTo x="-473" y="22134"/>
+                <wp:lineTo x="-315" y="22325"/>
+                <wp:lineTo x="21758" y="22325"/>
+                <wp:lineTo x="21915" y="21371"/>
+                <wp:lineTo x="21915" y="3053"/>
+                <wp:lineTo x="21758" y="191"/>
+                <wp:lineTo x="21758" y="-191"/>
+                <wp:lineTo x="-315" y="-191"/>
+              </wp:wrapPolygon>
+            </wp:wrapTight>
+            <wp:docPr id="15" name="Grafik 15"/>
+            <wp:cNvGraphicFramePr>
+              <a:graphicFrameLocks xmlns:a="http://schemas.openxmlformats.org/drawingml/2006/main" noChangeAspect="1"/>
+            </wp:cNvGraphicFramePr>
+            <a:graphic xmlns:a="http://schemas.openxmlformats.org/drawingml/2006/main">
+              <a:graphicData uri="http://schemas.openxmlformats.org/drawingml/2006/picture">
+                <pic:pic xmlns:pic="http://schemas.openxmlformats.org/drawingml/2006/picture">
+                  <pic:nvPicPr>
+                    <pic:cNvPr id="1" name=""/>
+                    <pic:cNvPicPr/>
+                  </pic:nvPicPr>
+                  <pic:blipFill>
+                    <a:blip r:embed="rId20">
+                      <a:extLst>
+                        <a:ext uri="{28A0092B-C50C-407E-A947-70E740481C1C}">
+                          <a14:useLocalDpi xmlns:a14="http://schemas.microsoft.com/office/drawing/2010/main" val="0"/>
+                        </a:ext>
+                      </a:extLst>
+                    </a:blip>
+                    <a:stretch>
+                      <a:fillRect/>
+                    </a:stretch>
+                  </pic:blipFill>
+                  <pic:spPr>
+                    <a:xfrm>
+                      <a:off x="0" y="0"/>
+                      <a:ext cx="2609850" cy="2157037"/>
+                    </a:xfrm>
+                    <a:prstGeom prst="rect">
+                      <a:avLst/>
+                    </a:prstGeom>
+                    <a:effectLst>
+                      <a:outerShdw blurRad="50800" dist="38100" dir="5400000" algn="t" rotWithShape="0">
+                        <a:prstClr val="black">
+                          <a:alpha val="40000"/>
+                        </a:prstClr>
+                      </a:outerShdw>
+                    </a:effectLst>
+                  </pic:spPr>
+                </pic:pic>
+              </a:graphicData>
+            </a:graphic>
+          </wp:anchor>
+        </w:drawing>
+      </w:r>
+      <w:r>
+        <w:rPr>
+          <w:lang w:val="de-DE"/>
+        </w:rPr>
+        <w:t xml:space="preserve">Zunächst muss die Lambdafunktion mit unserem </w:t>
+      </w:r>
+      <w:proofErr w:type="spellStart"/>
+      <w:r>
+        <w:rPr>
+          <w:lang w:val="de-DE"/>
+        </w:rPr>
+        <w:t>Skillkit</w:t>
+      </w:r>
+      <w:proofErr w:type="spellEnd"/>
+      <w:r>
+        <w:rPr>
+          <w:lang w:val="de-DE"/>
+        </w:rPr>
+        <w:t xml:space="preserve"> verbunden werden. </w:t>
+      </w:r>
+      <w:r>
+        <w:rPr>
+          <w:lang w:val="de-DE"/>
+        </w:rPr>
+        <w:t>Hierführt wählt man bei Designer das „Alexa Skills Kit“ aus.</w:t>
+      </w:r>
+      <w:r>
+        <w:rPr>
+          <w:noProof/>
+        </w:rPr>
+        <w:t xml:space="preserve"> </w:t>
+      </w:r>
+    </w:p>
+    <w:p>
+      <w:pPr>
+        <w:rPr>
+          <w:noProof/>
+        </w:rPr>
+      </w:pPr>
+      <w:r>
+        <w:rPr>
+          <w:noProof/>
+        </w:rPr>
+        <w:drawing>
+          <wp:anchor distT="0" distB="0" distL="114300" distR="114300" simplePos="0" relativeHeight="251662336" behindDoc="1" locked="0" layoutInCell="1" allowOverlap="1" wp14:anchorId="723BCACC" wp14:editId="6CC27932">
+            <wp:simplePos x="0" y="0"/>
+            <wp:positionH relativeFrom="margin">
+              <wp:align>left</wp:align>
+            </wp:positionH>
+            <wp:positionV relativeFrom="paragraph">
+              <wp:posOffset>69850</wp:posOffset>
+            </wp:positionV>
+            <wp:extent cx="2752725" cy="3397250"/>
+            <wp:effectExtent l="57150" t="19050" r="66675" b="88900"/>
+            <wp:wrapTight wrapText="bothSides">
+              <wp:wrapPolygon edited="0">
+                <wp:start x="-299" y="-121"/>
+                <wp:lineTo x="-448" y="0"/>
+                <wp:lineTo x="-448" y="21923"/>
+                <wp:lineTo x="-299" y="22044"/>
+                <wp:lineTo x="21824" y="22044"/>
+                <wp:lineTo x="21974" y="21317"/>
+                <wp:lineTo x="21974" y="1938"/>
+                <wp:lineTo x="21824" y="121"/>
+                <wp:lineTo x="21824" y="-121"/>
+                <wp:lineTo x="-299" y="-121"/>
+              </wp:wrapPolygon>
+            </wp:wrapTight>
+            <wp:docPr id="14" name="Grafik 14"/>
+            <wp:cNvGraphicFramePr>
+              <a:graphicFrameLocks xmlns:a="http://schemas.openxmlformats.org/drawingml/2006/main" noChangeAspect="1"/>
+            </wp:cNvGraphicFramePr>
+            <a:graphic xmlns:a="http://schemas.openxmlformats.org/drawingml/2006/main">
+              <a:graphicData uri="http://schemas.openxmlformats.org/drawingml/2006/picture">
+                <pic:pic xmlns:pic="http://schemas.openxmlformats.org/drawingml/2006/picture">
+                  <pic:nvPicPr>
+                    <pic:cNvPr id="1" name=""/>
+                    <pic:cNvPicPr/>
+                  </pic:nvPicPr>
+                  <pic:blipFill>
+                    <a:blip r:embed="rId21">
+                      <a:extLst>
+                        <a:ext uri="{28A0092B-C50C-407E-A947-70E740481C1C}">
+                          <a14:useLocalDpi xmlns:a14="http://schemas.microsoft.com/office/drawing/2010/main" val="0"/>
+                        </a:ext>
+                      </a:extLst>
+                    </a:blip>
+                    <a:stretch>
+                      <a:fillRect/>
+                    </a:stretch>
+                  </pic:blipFill>
+                  <pic:spPr>
+                    <a:xfrm>
+                      <a:off x="0" y="0"/>
+                      <a:ext cx="2752725" cy="3397250"/>
+                    </a:xfrm>
+                    <a:prstGeom prst="rect">
+                      <a:avLst/>
+                    </a:prstGeom>
+                    <a:effectLst>
+                      <a:outerShdw blurRad="50800" dist="38100" dir="5400000" algn="t" rotWithShape="0">
+                        <a:prstClr val="black">
+                          <a:alpha val="40000"/>
+                        </a:prstClr>
+                      </a:outerShdw>
+                    </a:effectLst>
+                  </pic:spPr>
+                </pic:pic>
+              </a:graphicData>
+            </a:graphic>
+          </wp:anchor>
+        </w:drawing>
+      </w:r>
+    </w:p>
+    <w:p>
+      <w:pPr>
+        <w:rPr>
+          <w:noProof/>
+        </w:rPr>
+      </w:pPr>
+    </w:p>
+    <w:p>
+      <w:pPr>
+        <w:rPr>
+          <w:noProof/>
+        </w:rPr>
+      </w:pPr>
+    </w:p>
+    <w:p>
+      <w:pPr>
+        <w:rPr>
+          <w:noProof/>
+        </w:rPr>
+      </w:pPr>
+    </w:p>
+    <w:p>
+      <w:pPr>
+        <w:rPr>
+          <w:noProof/>
+        </w:rPr>
+      </w:pPr>
+    </w:p>
+    <w:p>
+      <w:pPr>
+        <w:rPr>
+          <w:noProof/>
+        </w:rPr>
+      </w:pPr>
+      <w:r>
+        <w:rPr>
+          <w:noProof/>
+        </w:rPr>
+        <w:t xml:space="preserve">Damit die Lambdafunktion nun weiß, welche Skills darauf zugreifen dürfen, </w:t>
+      </w:r>
+      <w:r>
+        <w:rPr>
+          <w:noProof/>
+        </w:rPr>
+        <w:t>muss man die Skill-ID angeben. Alternativ kann man auch per „Disable“ jedem Skill auf der Welt den Zugriff darauf erlauben.</w:t>
+      </w:r>
+    </w:p>
+    <w:p>
+      <w:pPr>
+        <w:rPr>
+          <w:noProof/>
+        </w:rPr>
+      </w:pPr>
+      <w:r>
+        <w:rPr>
+          <w:noProof/>
+        </w:rPr>
+        <w:lastRenderedPageBreak/>
+        <w:drawing>
+          <wp:anchor distT="0" distB="0" distL="114300" distR="114300" simplePos="0" relativeHeight="251665408" behindDoc="1" locked="0" layoutInCell="1" allowOverlap="1" wp14:anchorId="0E3AC793" wp14:editId="3A424320">
+            <wp:simplePos x="0" y="0"/>
+            <wp:positionH relativeFrom="column">
+              <wp:posOffset>52705</wp:posOffset>
+            </wp:positionH>
+            <wp:positionV relativeFrom="paragraph">
+              <wp:posOffset>19050</wp:posOffset>
+            </wp:positionV>
+            <wp:extent cx="4248150" cy="2686018"/>
+            <wp:effectExtent l="57150" t="19050" r="57150" b="95885"/>
+            <wp:wrapTight wrapText="bothSides">
+              <wp:wrapPolygon edited="0">
+                <wp:start x="-194" y="-153"/>
+                <wp:lineTo x="-291" y="0"/>
+                <wp:lineTo x="-291" y="22065"/>
+                <wp:lineTo x="-194" y="22218"/>
+                <wp:lineTo x="21697" y="22218"/>
+                <wp:lineTo x="21697" y="22065"/>
+                <wp:lineTo x="21794" y="19766"/>
+                <wp:lineTo x="21794" y="2452"/>
+                <wp:lineTo x="21697" y="153"/>
+                <wp:lineTo x="21697" y="-153"/>
+                <wp:lineTo x="-194" y="-153"/>
+              </wp:wrapPolygon>
+            </wp:wrapTight>
+            <wp:docPr id="16" name="Grafik 16"/>
+            <wp:cNvGraphicFramePr>
+              <a:graphicFrameLocks xmlns:a="http://schemas.openxmlformats.org/drawingml/2006/main" noChangeAspect="1"/>
+            </wp:cNvGraphicFramePr>
+            <a:graphic xmlns:a="http://schemas.openxmlformats.org/drawingml/2006/main">
+              <a:graphicData uri="http://schemas.openxmlformats.org/drawingml/2006/picture">
+                <pic:pic xmlns:pic="http://schemas.openxmlformats.org/drawingml/2006/picture">
+                  <pic:nvPicPr>
+                    <pic:cNvPr id="1" name=""/>
+                    <pic:cNvPicPr/>
+                  </pic:nvPicPr>
+                  <pic:blipFill>
+                    <a:blip r:embed="rId22">
+                      <a:extLst>
+                        <a:ext uri="{28A0092B-C50C-407E-A947-70E740481C1C}">
+                          <a14:useLocalDpi xmlns:a14="http://schemas.microsoft.com/office/drawing/2010/main" val="0"/>
+                        </a:ext>
+                      </a:extLst>
+                    </a:blip>
+                    <a:stretch>
+                      <a:fillRect/>
+                    </a:stretch>
+                  </pic:blipFill>
+                  <pic:spPr>
+                    <a:xfrm>
+                      <a:off x="0" y="0"/>
+                      <a:ext cx="4248150" cy="2686018"/>
+                    </a:xfrm>
+                    <a:prstGeom prst="rect">
+                      <a:avLst/>
+                    </a:prstGeom>
+                    <a:effectLst>
+                      <a:outerShdw blurRad="50800" dist="38100" dir="5400000" algn="t" rotWithShape="0">
+                        <a:prstClr val="black">
+                          <a:alpha val="40000"/>
+                        </a:prstClr>
+                      </a:outerShdw>
+                    </a:effectLst>
+                  </pic:spPr>
+                </pic:pic>
+              </a:graphicData>
+            </a:graphic>
+          </wp:anchor>
+        </w:drawing>
+      </w:r>
+      <w:r>
+        <w:rPr>
+          <w:noProof/>
+        </w:rPr>
+        <w:t>Der Skill ist hier als sogenannter Trigger definiert. Dies bedeutet, dass diese Amazonfunktion eine Aktion in unserem Backend auslösen kann.</w:t>
+      </w:r>
+    </w:p>
+    <w:p>
+      <w:pPr>
+        <w:rPr>
+          <w:noProof/>
+        </w:rPr>
+      </w:pPr>
+    </w:p>
+    <w:p>
+      <w:pPr>
+        <w:rPr>
+          <w:noProof/>
+        </w:rPr>
+      </w:pPr>
+    </w:p>
+    <w:p>
+      <w:pPr>
+        <w:rPr>
+          <w:noProof/>
+        </w:rPr>
+      </w:pPr>
+    </w:p>
+    <w:p>
+      <w:pPr>
+        <w:rPr>
+          <w:noProof/>
+        </w:rPr>
+      </w:pPr>
+    </w:p>
+    <w:p>
+      <w:pPr>
+        <w:rPr>
+          <w:noProof/>
+        </w:rPr>
+      </w:pPr>
+    </w:p>
+    <w:p>
+      <w:pPr>
+        <w:rPr>
+          <w:noProof/>
+        </w:rPr>
+      </w:pPr>
+      <w:r>
+        <w:rPr>
+          <w:noProof/>
+        </w:rPr>
+        <w:t>Die Skill-ID bekommt man von der Skill-Developement Seite:</w:t>
+      </w:r>
+    </w:p>
+    <w:p>
+      <w:pPr>
+        <w:rPr>
+          <w:noProof/>
+        </w:rPr>
+      </w:pPr>
+      <w:r>
+        <w:rPr>
+          <w:noProof/>
+        </w:rPr>
+        <w:drawing>
+          <wp:anchor distT="0" distB="0" distL="114300" distR="114300" simplePos="0" relativeHeight="251666432" behindDoc="1" locked="0" layoutInCell="1" allowOverlap="1" wp14:anchorId="575BA176" wp14:editId="3B062E6B">
+            <wp:simplePos x="0" y="0"/>
+            <wp:positionH relativeFrom="column">
+              <wp:posOffset>52705</wp:posOffset>
+            </wp:positionH>
+            <wp:positionV relativeFrom="paragraph">
+              <wp:posOffset>22860</wp:posOffset>
+            </wp:positionV>
+            <wp:extent cx="3619500" cy="1561353"/>
+            <wp:effectExtent l="57150" t="19050" r="57150" b="96520"/>
+            <wp:wrapTight wrapText="bothSides">
+              <wp:wrapPolygon edited="0">
+                <wp:start x="-227" y="-264"/>
+                <wp:lineTo x="-341" y="0"/>
+                <wp:lineTo x="-341" y="22408"/>
+                <wp:lineTo x="-227" y="22672"/>
+                <wp:lineTo x="21714" y="22672"/>
+                <wp:lineTo x="21827" y="21090"/>
+                <wp:lineTo x="21827" y="4218"/>
+                <wp:lineTo x="21714" y="264"/>
+                <wp:lineTo x="21714" y="-264"/>
+                <wp:lineTo x="-227" y="-264"/>
+              </wp:wrapPolygon>
+            </wp:wrapTight>
+            <wp:docPr id="17" name="Grafik 17"/>
+            <wp:cNvGraphicFramePr>
+              <a:graphicFrameLocks xmlns:a="http://schemas.openxmlformats.org/drawingml/2006/main" noChangeAspect="1"/>
+            </wp:cNvGraphicFramePr>
+            <a:graphic xmlns:a="http://schemas.openxmlformats.org/drawingml/2006/main">
+              <a:graphicData uri="http://schemas.openxmlformats.org/drawingml/2006/picture">
+                <pic:pic xmlns:pic="http://schemas.openxmlformats.org/drawingml/2006/picture">
+                  <pic:nvPicPr>
+                    <pic:cNvPr id="1" name=""/>
+                    <pic:cNvPicPr/>
+                  </pic:nvPicPr>
+                  <pic:blipFill>
+                    <a:blip r:embed="rId23">
+                      <a:extLst>
+                        <a:ext uri="{28A0092B-C50C-407E-A947-70E740481C1C}">
+                          <a14:useLocalDpi xmlns:a14="http://schemas.microsoft.com/office/drawing/2010/main" val="0"/>
+                        </a:ext>
+                      </a:extLst>
+                    </a:blip>
+                    <a:stretch>
+                      <a:fillRect/>
+                    </a:stretch>
+                  </pic:blipFill>
+                  <pic:spPr>
+                    <a:xfrm>
+                      <a:off x="0" y="0"/>
+                      <a:ext cx="3619500" cy="1561353"/>
+                    </a:xfrm>
+                    <a:prstGeom prst="rect">
+                      <a:avLst/>
+                    </a:prstGeom>
+                    <a:effectLst>
+                      <a:outerShdw blurRad="50800" dist="38100" dir="5400000" algn="t" rotWithShape="0">
+                        <a:prstClr val="black">
+                          <a:alpha val="40000"/>
+                        </a:prstClr>
+                      </a:outerShdw>
+                    </a:effectLst>
+                  </pic:spPr>
+                </pic:pic>
+              </a:graphicData>
+            </a:graphic>
+          </wp:anchor>
+        </w:drawing>
+      </w:r>
+      <w:r>
+        <w:rPr>
+          <w:noProof/>
+        </w:rPr>
+        <w:t>Mittels klick auf das Kopiersymbol kann die Skill-ID per einfachen Mausklick kopiert werden.</w:t>
+      </w:r>
+    </w:p>
+    <w:p>
+      <w:pPr>
+        <w:rPr>
+          <w:noProof/>
+        </w:rPr>
+      </w:pPr>
+    </w:p>
+    <w:p>
+      <w:pPr>
+        <w:rPr>
+          <w:noProof/>
+        </w:rPr>
+      </w:pPr>
+      <w:r>
+        <w:rPr>
+          <w:noProof/>
+        </w:rPr>
+        <w:t xml:space="preserve">Diese muss nun </w:t>
+      </w:r>
+      <w:r>
+        <w:rPr>
+          <w:noProof/>
+        </w:rPr>
+        <w:t>bei der Lambdafunktion eingetragen werden.</w:t>
+      </w:r>
+    </w:p>
+    <w:p>
+      <w:pPr>
+        <w:rPr>
+          <w:noProof/>
+        </w:rPr>
+      </w:pPr>
+    </w:p>
+    <w:p>
+      <w:pPr>
+        <w:rPr>
+          <w:b/>
+          <w:noProof/>
+        </w:rPr>
+      </w:pPr>
+      <w:r>
+        <w:rPr>
+          <w:b/>
+          <w:noProof/>
+        </w:rPr>
+        <w:t xml:space="preserve">WICHTIG: </w:t>
+      </w:r>
+      <w:r>
+        <w:rPr>
+          <w:b/>
+          <w:noProof/>
+        </w:rPr>
+        <w:t>Dannach klickt man auf „ADD“ am unteren rechten Rand und anschliessend auf „Safe“ rechts oben.</w:t>
+      </w:r>
+    </w:p>
+    <w:p>
+      <w:pPr>
+        <w:rPr>
+          <w:noProof/>
+        </w:rPr>
+      </w:pPr>
+      <w:r>
+        <w:rPr>
+          <w:noProof/>
+        </w:rPr>
+        <w:t>Jetzt ist unser erstellter Skill mit der Funktion verbunden. Unsere Funktion hat aber noch keine</w:t>
+      </w:r>
+      <w:r>
+        <w:rPr>
+          <w:noProof/>
+        </w:rPr>
+        <w:t xml:space="preserve"> echte Logik. Diese wird jetzt eingefügt.</w:t>
+      </w:r>
+    </w:p>
+    <w:p>
+      <w:pPr>
+        <w:rPr>
+          <w:noProof/>
+        </w:rPr>
+      </w:pPr>
+      <w:r>
+        <w:rPr>
+          <w:noProof/>
+        </w:rPr>
+        <w:t xml:space="preserve">Dazu klickt man bei dem Reiter „Designer“ auf </w:t>
+      </w:r>
+      <w:r>
+        <w:rPr>
+          <w:noProof/>
+        </w:rPr>
+        <w:t>den Button mit dem Namen unserer Funktion:</w:t>
+      </w:r>
+    </w:p>
+    <w:p>
+      <w:pPr>
+        <w:rPr>
+          <w:noProof/>
+        </w:rPr>
+      </w:pPr>
+      <w:r>
+        <w:rPr>
+          <w:noProof/>
+        </w:rPr>
+        <w:drawing>
+          <wp:inline distT="0" distB="0" distL="0" distR="0" wp14:anchorId="25474654" wp14:editId="26BF3B3E">
+            <wp:extent cx="5238750" cy="1409700"/>
+            <wp:effectExtent l="57150" t="19050" r="57150" b="95250"/>
+            <wp:docPr id="18" name="Grafik 18"/>
+            <wp:cNvGraphicFramePr>
+              <a:graphicFrameLocks xmlns:a="http://schemas.openxmlformats.org/drawingml/2006/main" noChangeAspect="1"/>
+            </wp:cNvGraphicFramePr>
+            <a:graphic xmlns:a="http://schemas.openxmlformats.org/drawingml/2006/main">
+              <a:graphicData uri="http://schemas.openxmlformats.org/drawingml/2006/picture">
+                <pic:pic xmlns:pic="http://schemas.openxmlformats.org/drawingml/2006/picture">
+                  <pic:nvPicPr>
+                    <pic:cNvPr id="1" name=""/>
+                    <pic:cNvPicPr/>
+                  </pic:nvPicPr>
+                  <pic:blipFill>
+                    <a:blip r:embed="rId24"/>
+                    <a:stretch>
+                      <a:fillRect/>
+                    </a:stretch>
+                  </pic:blipFill>
+                  <pic:spPr>
+                    <a:xfrm>
+                      <a:off x="0" y="0"/>
+                      <a:ext cx="5238750" cy="1409700"/>
+                    </a:xfrm>
+                    <a:prstGeom prst="rect">
+                      <a:avLst/>
+                    </a:prstGeom>
+                    <a:effectLst>
+                      <a:outerShdw blurRad="50800" dist="38100" dir="5400000" algn="t" rotWithShape="0">
+                        <a:prstClr val="black">
+                          <a:alpha val="40000"/>
+                        </a:prstClr>
+                      </a:outerShdw>
+                    </a:effectLst>
+                  </pic:spPr>
+                </pic:pic>
+              </a:graphicData>
+            </a:graphic>
+          </wp:inline>
+        </w:drawing>
+      </w:r>
+    </w:p>
+    <w:p>
+      <w:pPr>
+        <w:rPr>
+          <w:noProof/>
+        </w:rPr>
+      </w:pPr>
+    </w:p>
+    <w:p>
+      <w:pPr>
+        <w:rPr>
+          <w:noProof/>
+        </w:rPr>
+      </w:pPr>
+    </w:p>
+    <w:p>
+      <w:pPr>
+        <w:rPr>
+          <w:noProof/>
+        </w:rPr>
+      </w:pPr>
+    </w:p>
+    <w:p>
+      <w:pPr>
+        <w:rPr>
+          <w:noProof/>
+        </w:rPr>
+      </w:pPr>
+    </w:p>
+    <w:p>
+      <w:pPr>
+        <w:rPr>
+          <w:noProof/>
+        </w:rPr>
+      </w:pPr>
+      <w:r>
+        <w:rPr>
+          <w:noProof/>
+        </w:rPr>
+        <w:lastRenderedPageBreak/>
+        <w:t xml:space="preserve">Nun können wir den Code einfügen der die Logik darstellt. </w:t>
+      </w:r>
+      <w:r>
+        <w:rPr>
+          <w:noProof/>
+        </w:rPr>
+        <w:drawing>
+          <wp:inline distT="0" distB="0" distL="0" distR="0" wp14:anchorId="6EABCFF5" wp14:editId="45066E16">
+            <wp:extent cx="5324475" cy="2237899"/>
+            <wp:effectExtent l="57150" t="19050" r="47625" b="86360"/>
+            <wp:docPr id="19" name="Grafik 19"/>
+            <wp:cNvGraphicFramePr>
+              <a:graphicFrameLocks xmlns:a="http://schemas.openxmlformats.org/drawingml/2006/main" noChangeAspect="1"/>
+            </wp:cNvGraphicFramePr>
+            <a:graphic xmlns:a="http://schemas.openxmlformats.org/drawingml/2006/main">
+              <a:graphicData uri="http://schemas.openxmlformats.org/drawingml/2006/picture">
+                <pic:pic xmlns:pic="http://schemas.openxmlformats.org/drawingml/2006/picture">
+                  <pic:nvPicPr>
+                    <pic:cNvPr id="1" name=""/>
+                    <pic:cNvPicPr/>
+                  </pic:nvPicPr>
+                  <pic:blipFill>
+                    <a:blip r:embed="rId25"/>
+                    <a:stretch>
+                      <a:fillRect/>
+                    </a:stretch>
+                  </pic:blipFill>
+                  <pic:spPr>
+                    <a:xfrm>
+                      <a:off x="0" y="0"/>
+                      <a:ext cx="5334827" cy="2242250"/>
+                    </a:xfrm>
+                    <a:prstGeom prst="rect">
+                      <a:avLst/>
+                    </a:prstGeom>
+                    <a:effectLst>
+                      <a:outerShdw blurRad="50800" dist="38100" dir="5400000" algn="t" rotWithShape="0">
+                        <a:prstClr val="black">
+                          <a:alpha val="40000"/>
+                        </a:prstClr>
+                      </a:outerShdw>
+                    </a:effectLst>
+                  </pic:spPr>
+                </pic:pic>
+              </a:graphicData>
+            </a:graphic>
+          </wp:inline>
+        </w:drawing>
+      </w:r>
+    </w:p>
+    <w:p>
+      <w:pPr>
+        <w:rPr>
+          <w:noProof/>
+        </w:rPr>
+      </w:pPr>
+      <w:r>
+        <w:rPr>
+          <w:noProof/>
+        </w:rPr>
+        <w:t>Nun fragt man sich sicher: Schön dass ich alles eingerichtet habe, aber Code hab ich bis jetzt noch nicht gesehen. Wo kommt der her?</w:t>
+      </w:r>
+    </w:p>
+    <w:p>
+      <w:pPr>
+        <w:rPr>
+          <w:noProof/>
+        </w:rPr>
+      </w:pPr>
+      <w:r>
+        <w:rPr>
+          <w:noProof/>
+        </w:rPr>
+        <w:t>Der Code muss jetzt aus unserem Skill erst abgeleitet werden.</w:t>
+      </w:r>
+    </w:p>
+    <w:p>
+      <w:pPr>
+        <w:rPr>
+          <w:noProof/>
+        </w:rPr>
+      </w:pPr>
+      <w:r>
+        <w:rPr>
+          <w:noProof/>
+        </w:rPr>
+        <w:t xml:space="preserve">Hierzu wechselt man in die Alexa-Developer Seite zu dem erstellten Skill </w:t>
+      </w:r>
+      <w:r>
+        <w:rPr>
+          <w:noProof/>
+        </w:rPr>
+        <w:t>und wählt den Punkt „JSON Editor“ auf:</w:t>
+      </w:r>
+    </w:p>
+    <w:p>
+      <w:pPr>
+        <w:rPr>
+          <w:noProof/>
+        </w:rPr>
+      </w:pPr>
+      <w:r>
+        <w:rPr>
+          <w:noProof/>
+        </w:rPr>
+        <w:drawing>
+          <wp:inline distT="0" distB="0" distL="0" distR="0" wp14:anchorId="7469B994" wp14:editId="4CEBC600">
+            <wp:extent cx="5760720" cy="1863090"/>
+            <wp:effectExtent l="0" t="0" r="0" b="3810"/>
+            <wp:docPr id="20" name="Grafik 20"/>
+            <wp:cNvGraphicFramePr>
+              <a:graphicFrameLocks xmlns:a="http://schemas.openxmlformats.org/drawingml/2006/main" noChangeAspect="1"/>
+            </wp:cNvGraphicFramePr>
+            <a:graphic xmlns:a="http://schemas.openxmlformats.org/drawingml/2006/main">
+              <a:graphicData uri="http://schemas.openxmlformats.org/drawingml/2006/picture">
+                <pic:pic xmlns:pic="http://schemas.openxmlformats.org/drawingml/2006/picture">
+                  <pic:nvPicPr>
+                    <pic:cNvPr id="1" name=""/>
+                    <pic:cNvPicPr/>
+                  </pic:nvPicPr>
+                  <pic:blipFill>
+                    <a:blip r:embed="rId26"/>
+                    <a:stretch>
+                      <a:fillRect/>
+                    </a:stretch>
+                  </pic:blipFill>
+                  <pic:spPr>
+                    <a:xfrm>
+                      <a:off x="0" y="0"/>
+                      <a:ext cx="5760720" cy="1863090"/>
+                    </a:xfrm>
+                    <a:prstGeom prst="rect">
+                      <a:avLst/>
+                    </a:prstGeom>
+                  </pic:spPr>
+                </pic:pic>
+              </a:graphicData>
+            </a:graphic>
+          </wp:inline>
+        </w:drawing>
+      </w:r>
+    </w:p>
+    <w:p>
+      <w:pPr>
+        <w:rPr>
+          <w:noProof/>
+        </w:rPr>
+      </w:pPr>
+      <w:r>
+        <w:rPr>
+          <w:noProof/>
+        </w:rPr>
+        <w:t xml:space="preserve">Den hier angezeigten Code kopiert man nun komplett in die Zwischenablage (z.B.: mittel </w:t>
+      </w:r>
+      <w:r>
+        <w:rPr>
+          <w:noProof/>
+        </w:rPr>
+        <w:t xml:space="preserve">STRG+A </w:t>
+      </w:r>
+      <w:r>
+        <w:rPr>
+          <w:noProof/>
+        </w:rPr>
+        <w:sym w:font="Wingdings" w:char="F0E0"/>
+      </w:r>
+      <w:r>
+        <w:rPr>
+          <w:noProof/>
+        </w:rPr>
+        <w:t xml:space="preserve"> STRG+C). Diesen kann man nun aber nicht einfach </w:t>
+      </w:r>
+      <w:r>
+        <w:rPr>
+          <w:noProof/>
+        </w:rPr>
+        <w:t>in der Lambdafunktion einfügen</w:t>
+      </w:r>
+      <w:r>
+        <w:rPr>
+          <w:noProof/>
+        </w:rPr>
+        <w:t>, da es sich hierbei um JSON-Code handelt und nicht um ein Lambda-Template</w:t>
+      </w:r>
+      <w:r>
+        <w:rPr>
+          <w:noProof/>
+        </w:rPr>
+        <w:t xml:space="preserve">. </w:t>
+      </w:r>
+    </w:p>
+    <w:p>
+      <w:pPr>
+        <w:rPr>
+          <w:b/>
+          <w:noProof/>
+        </w:rPr>
+      </w:pPr>
+      <w:r>
+        <w:rPr>
+          <w:b/>
+          <w:noProof/>
+        </w:rPr>
+        <w:t>Um zum Lambda-Template</w:t>
+      </w:r>
+      <w:r>
+        <w:rPr>
+          <w:b/>
+          <w:noProof/>
+        </w:rPr>
+        <w:t xml:space="preserve"> </w:t>
+      </w:r>
+      <w:r>
+        <w:rPr>
+          <w:b/>
+          <w:noProof/>
+        </w:rPr>
+        <w:t xml:space="preserve">zu kommen </w:t>
+      </w:r>
+      <w:r>
+        <w:rPr>
+          <w:b/>
+          <w:noProof/>
+        </w:rPr>
+        <w:t xml:space="preserve">muss man zunächst diesen Code auf </w:t>
+      </w:r>
+      <w:hyperlink r:id="rId27" w:history="1">
+        <w:r>
+          <w:rPr>
+            <w:rStyle w:val="Hyperlink"/>
+            <w:b/>
+            <w:noProof/>
+          </w:rPr>
+          <w:t>www.skillinator.io</w:t>
+        </w:r>
+      </w:hyperlink>
+      <w:r>
+        <w:rPr>
+          <w:b/>
+          <w:noProof/>
+        </w:rPr>
+        <w:t xml:space="preserve"> </w:t>
+      </w:r>
+      <w:r>
+        <w:rPr>
+          <w:b/>
+          <w:noProof/>
+        </w:rPr>
+        <w:t>auf der Seite „Interaction Model JSON“ einfügen.</w:t>
+      </w:r>
+    </w:p>
+    <w:p>
+      <w:pPr>
+        <w:rPr>
+          <w:b/>
+          <w:noProof/>
+        </w:rPr>
+      </w:pPr>
+      <w:r>
+        <w:rPr>
+          <w:noProof/>
+        </w:rPr>
+        <w:drawing>
+          <wp:inline distT="0" distB="0" distL="0" distR="0" wp14:anchorId="7D113131" wp14:editId="6EAA0D61">
+            <wp:extent cx="5760720" cy="1171575"/>
+            <wp:effectExtent l="57150" t="19050" r="49530" b="104775"/>
+            <wp:docPr id="21" name="Grafik 21"/>
+            <wp:cNvGraphicFramePr>
+              <a:graphicFrameLocks xmlns:a="http://schemas.openxmlformats.org/drawingml/2006/main" noChangeAspect="1"/>
+            </wp:cNvGraphicFramePr>
+            <a:graphic xmlns:a="http://schemas.openxmlformats.org/drawingml/2006/main">
+              <a:graphicData uri="http://schemas.openxmlformats.org/drawingml/2006/picture">
+                <pic:pic xmlns:pic="http://schemas.openxmlformats.org/drawingml/2006/picture">
+                  <pic:nvPicPr>
+                    <pic:cNvPr id="1" name=""/>
+                    <pic:cNvPicPr/>
+                  </pic:nvPicPr>
+                  <pic:blipFill>
+                    <a:blip r:embed="rId28"/>
+                    <a:stretch>
+                      <a:fillRect/>
+                    </a:stretch>
+                  </pic:blipFill>
+                  <pic:spPr>
+                    <a:xfrm>
+                      <a:off x="0" y="0"/>
+                      <a:ext cx="5760720" cy="1171575"/>
+                    </a:xfrm>
+                    <a:prstGeom prst="rect">
+                      <a:avLst/>
+                    </a:prstGeom>
+                    <a:effectLst>
+                      <a:outerShdw blurRad="50800" dist="38100" dir="5400000" algn="t" rotWithShape="0">
+                        <a:prstClr val="black">
+                          <a:alpha val="40000"/>
+                        </a:prstClr>
+                      </a:outerShdw>
+                    </a:effectLst>
+                  </pic:spPr>
+                </pic:pic>
+              </a:graphicData>
+            </a:graphic>
+          </wp:inline>
+        </w:drawing>
+      </w:r>
+    </w:p>
+    <w:p>
+      <w:pPr>
+        <w:rPr>
+          <w:noProof/>
+        </w:rPr>
+      </w:pPr>
+      <w:r>
+        <w:rPr>
+          <w:noProof/>
+        </w:rPr>
+        <w:t>Anschliessend</w:t>
+      </w:r>
+      <w:r>
+        <w:rPr>
+          <w:noProof/>
+        </w:rPr>
+        <w:t xml:space="preserve"> drückt man den „Generate“ Button und erhält den fertigen Lambda-Code. Diesen kopiert man nun </w:t>
+      </w:r>
+      <w:r>
+        <w:rPr>
+          <w:noProof/>
+        </w:rPr>
+        <w:t>abermals komplett und geht wieder auf die AWS-Lambdafunktions Seite.</w:t>
+      </w:r>
+    </w:p>
+    <w:p>
+      <w:pPr>
+        <w:rPr>
+          <w:noProof/>
+        </w:rPr>
+      </w:pPr>
+    </w:p>
+    <w:p>
+      <w:pPr>
+        <w:rPr>
+          <w:noProof/>
+        </w:rPr>
+      </w:pPr>
+      <w:r>
+        <w:rPr>
+          <w:noProof/>
+        </w:rPr>
+        <w:lastRenderedPageBreak/>
+        <w:t xml:space="preserve">Hier muss man nur noch den </w:t>
+      </w:r>
+      <w:r>
+        <w:rPr>
+          <w:noProof/>
+        </w:rPr>
+        <w:t>v</w:t>
+      </w:r>
+      <w:r>
+        <w:rPr>
+          <w:noProof/>
+        </w:rPr>
+        <w:t xml:space="preserve">orhandenen </w:t>
+      </w:r>
+      <w:r>
+        <w:rPr>
+          <w:noProof/>
+        </w:rPr>
+        <w:t>Beispielcode mit den nun generierten und zu unserem Skill passenden Code austauschen.</w:t>
+      </w:r>
+      <w:r>
+        <w:rPr>
+          <w:noProof/>
+        </w:rPr>
+        <w:t xml:space="preserve"> Dies sollte dann ca. so aussehen:</w:t>
+      </w:r>
+    </w:p>
+    <w:p>
+      <w:pPr>
+        <w:rPr>
+          <w:noProof/>
+        </w:rPr>
+      </w:pPr>
+      <w:r>
+        <w:rPr>
+          <w:noProof/>
+        </w:rPr>
+        <w:drawing>
+          <wp:inline distT="0" distB="0" distL="0" distR="0" wp14:anchorId="33758866" wp14:editId="4A08BC95">
+            <wp:extent cx="4714875" cy="3817176"/>
+            <wp:effectExtent l="57150" t="19050" r="47625" b="88265"/>
+            <wp:docPr id="22" name="Grafik 22"/>
+            <wp:cNvGraphicFramePr>
+              <a:graphicFrameLocks xmlns:a="http://schemas.openxmlformats.org/drawingml/2006/main" noChangeAspect="1"/>
+            </wp:cNvGraphicFramePr>
+            <a:graphic xmlns:a="http://schemas.openxmlformats.org/drawingml/2006/main">
+              <a:graphicData uri="http://schemas.openxmlformats.org/drawingml/2006/picture">
+                <pic:pic xmlns:pic="http://schemas.openxmlformats.org/drawingml/2006/picture">
+                  <pic:nvPicPr>
+                    <pic:cNvPr id="1" name=""/>
+                    <pic:cNvPicPr/>
+                  </pic:nvPicPr>
+                  <pic:blipFill>
+                    <a:blip r:embed="rId29"/>
+                    <a:stretch>
+                      <a:fillRect/>
+                    </a:stretch>
+                  </pic:blipFill>
+                  <pic:spPr>
+                    <a:xfrm>
+                      <a:off x="0" y="0"/>
+                      <a:ext cx="4734728" cy="3833249"/>
+                    </a:xfrm>
+                    <a:prstGeom prst="rect">
+                      <a:avLst/>
+                    </a:prstGeom>
+                    <a:effectLst>
+                      <a:outerShdw blurRad="50800" dist="38100" dir="5400000" algn="t" rotWithShape="0">
+                        <a:prstClr val="black">
+                          <a:alpha val="40000"/>
+                        </a:prstClr>
+                      </a:outerShdw>
+                    </a:effectLst>
+                  </pic:spPr>
+                </pic:pic>
+              </a:graphicData>
+            </a:graphic>
+          </wp:inline>
+        </w:drawing>
+      </w:r>
+    </w:p>
+    <w:p>
+      <w:pPr>
+        <w:rPr>
+          <w:b/>
+          <w:noProof/>
+        </w:rPr>
+      </w:pPr>
+      <w:r>
+        <w:rPr>
+          <w:b/>
+          <w:noProof/>
+        </w:rPr>
+        <w:t>WICHTIG: Hier ist es nun wichtig rechts oben auf „Safe“ zu drücken, da sonst die Änderungen nicht übernommen werden.</w:t>
+      </w:r>
+    </w:p>
+    <w:p>
+      <w:pPr>
+        <w:rPr>
+          <w:noProof/>
+        </w:rPr>
+      </w:pPr>
+      <w:r>
+        <w:rPr>
+          <w:noProof/>
+        </w:rPr>
+        <w:t>Grundsätzlich ist die Funktion jetzt operabel und kann ausgeführt werden.</w:t>
+      </w:r>
+      <w:r>
+        <w:rPr>
+          <w:noProof/>
+        </w:rPr>
+        <w:t xml:space="preserve"> Jedoch stehen hier als „Reaktion“ auf die ankommenden Befehle ausschliesslich Beispiel</w:t>
+      </w:r>
+      <w:r>
+        <w:rPr>
+          <w:noProof/>
+        </w:rPr>
+        <w:t>-Rückmeldungen drinnen.</w:t>
+      </w:r>
+    </w:p>
+    <w:p>
+      <w:pPr>
+        <w:rPr>
+          <w:noProof/>
+        </w:rPr>
+      </w:pPr>
+    </w:p>
+    <w:p>
+      <w:pPr>
+        <w:pStyle w:val="berschrift2"/>
+        <w:numPr>
+          <w:ilvl w:val="0"/>
+          <w:numId w:val="2"/>
+        </w:numPr>
+        <w:rPr>
+          <w:noProof/>
+        </w:rPr>
+      </w:pPr>
+      <w:r>
+        <w:rPr>
+          <w:noProof/>
+        </w:rPr>
+        <w:t>Reaktionen der Lambdafunktion bearbeiten:</w:t>
+      </w:r>
+    </w:p>
+    <w:p>
+      <w:r>
+        <w:t>Da es relativ sinnfrei wäre nur Beispiel</w:t>
+      </w:r>
+      <w:r>
+        <w:t>-Sprachreaktionen</w:t>
+      </w:r>
+      <w:r>
+        <w:t xml:space="preserve"> zu bekommen</w:t>
+      </w:r>
+      <w:r>
+        <w:t xml:space="preserve"> auf Befehle die man </w:t>
+      </w:r>
+      <w:r>
+        <w:t>der</w:t>
+      </w:r>
+      <w:r>
+        <w:t xml:space="preserve"> Alexa gibt</w:t>
+      </w:r>
+      <w:r>
+        <w:t>, werden diese auch noch geändert.</w:t>
+      </w:r>
+    </w:p>
+    <w:p>
+      <w:pPr>
+        <w:rPr>
+          <w:b/>
+        </w:rPr>
+      </w:pPr>
+      <w:r>
+        <w:rPr>
+          <w:b/>
+        </w:rPr>
+        <w:t xml:space="preserve">HINWEIS: </w:t>
+      </w:r>
+      <w:r>
+        <w:rPr>
+          <w:b/>
+        </w:rPr>
+        <w:t>E</w:t>
+      </w:r>
+      <w:r>
+        <w:rPr>
+          <w:b/>
+        </w:rPr>
+        <w:t>s ist noch nicht so weit gekommen, echte Befehle an den Roboter zu übermitteln, weshalb hier daweil nur Sprachreaktionen eingefügt wurden!</w:t>
+      </w:r>
+    </w:p>
+    <w:p>
+      <w:r>
+        <w:t xml:space="preserve">Zunächst kann man mal die Sprachausgabe bearbeiten, die kommt wenn man den </w:t>
+      </w:r>
+      <w:proofErr w:type="spellStart"/>
+      <w:r>
+        <w:t>Skill</w:t>
+      </w:r>
+      <w:proofErr w:type="spellEnd"/>
+      <w:r>
+        <w:t xml:space="preserve"> startet</w:t>
+      </w:r>
+      <w:r>
+        <w:t>:</w:t>
+      </w:r>
+    </w:p>
+    <w:p>
+      <w:r>
+        <w:rPr>
+          <w:noProof/>
+        </w:rPr>
+        <w:drawing>
+          <wp:inline distT="0" distB="0" distL="0" distR="0" wp14:anchorId="2F05726F" wp14:editId="4719A0A1">
+            <wp:extent cx="5334000" cy="571500"/>
+            <wp:effectExtent l="57150" t="19050" r="57150" b="95250"/>
+            <wp:docPr id="23" name="Grafik 23"/>
+            <wp:cNvGraphicFramePr>
+              <a:graphicFrameLocks xmlns:a="http://schemas.openxmlformats.org/drawingml/2006/main" noChangeAspect="1"/>
+            </wp:cNvGraphicFramePr>
+            <a:graphic xmlns:a="http://schemas.openxmlformats.org/drawingml/2006/main">
+              <a:graphicData uri="http://schemas.openxmlformats.org/drawingml/2006/picture">
+                <pic:pic xmlns:pic="http://schemas.openxmlformats.org/drawingml/2006/picture">
+                  <pic:nvPicPr>
+                    <pic:cNvPr id="1" name=""/>
+                    <pic:cNvPicPr/>
+                  </pic:nvPicPr>
+                  <pic:blipFill>
+                    <a:blip r:embed="rId30"/>
+                    <a:stretch>
+                      <a:fillRect/>
+                    </a:stretch>
+                  </pic:blipFill>
+                  <pic:spPr>
+                    <a:xfrm>
+                      <a:off x="0" y="0"/>
+                      <a:ext cx="5334000" cy="571500"/>
+                    </a:xfrm>
+                    <a:prstGeom prst="rect">
+                      <a:avLst/>
+                    </a:prstGeom>
+                    <a:effectLst>
+                      <a:outerShdw blurRad="50800" dist="38100" dir="5400000" algn="t" rotWithShape="0">
+                        <a:prstClr val="black">
+                          <a:alpha val="40000"/>
+                        </a:prstClr>
+                      </a:outerShdw>
+                    </a:effectLst>
+                  </pic:spPr>
+                </pic:pic>
+              </a:graphicData>
+            </a:graphic>
+          </wp:inline>
+        </w:drawing>
+      </w:r>
+    </w:p>
+    <w:p>
+      <w:r>
+        <w:t>„</w:t>
+      </w:r>
+      <w:proofErr w:type="spellStart"/>
+      <w:r>
+        <w:t>welcomeRepromt</w:t>
+      </w:r>
+      <w:proofErr w:type="spellEnd"/>
+      <w:r>
+        <w:t>“</w:t>
+      </w:r>
+      <w:r>
+        <w:t xml:space="preserve"> steht hierbei dafür, dass wenn längere Zeit kein Befehl </w:t>
+      </w:r>
+      <w:r>
+        <w:t>an die Alexa gegeben wird, sich diese noch einmal meldet, dass sie bereit ist einen Befehl entgegen zu nehmen.</w:t>
+      </w:r>
+    </w:p>
+    <w:p/>
+    <w:p/>
+    <w:p>
+      <w:r>
+        <w:lastRenderedPageBreak/>
+        <w:t xml:space="preserve">Mit dem Befehl „Hilfe“ wird </w:t>
+      </w:r>
+      <w:r>
+        <w:t xml:space="preserve">einem ein möglicher Befehl oder Aktion ausgegeben, die mit diesem </w:t>
+      </w:r>
+      <w:proofErr w:type="spellStart"/>
+      <w:r>
+        <w:t>Skill</w:t>
+      </w:r>
+      <w:proofErr w:type="spellEnd"/>
+      <w:r>
+        <w:t xml:space="preserve"> durchgeführt werden kann.</w:t>
+      </w:r>
+    </w:p>
+    <w:p>
+      <w:r>
+        <w:rPr>
+          <w:noProof/>
+        </w:rPr>
+        <w:drawing>
+          <wp:inline distT="0" distB="0" distL="0" distR="0" wp14:anchorId="348ADCBF" wp14:editId="325A2F88">
+            <wp:extent cx="5760720" cy="678815"/>
+            <wp:effectExtent l="57150" t="19050" r="49530" b="102235"/>
+            <wp:docPr id="24" name="Grafik 24"/>
+            <wp:cNvGraphicFramePr>
+              <a:graphicFrameLocks xmlns:a="http://schemas.openxmlformats.org/drawingml/2006/main" noChangeAspect="1"/>
+            </wp:cNvGraphicFramePr>
+            <a:graphic xmlns:a="http://schemas.openxmlformats.org/drawingml/2006/main">
+              <a:graphicData uri="http://schemas.openxmlformats.org/drawingml/2006/picture">
+                <pic:pic xmlns:pic="http://schemas.openxmlformats.org/drawingml/2006/picture">
+                  <pic:nvPicPr>
+                    <pic:cNvPr id="1" name=""/>
+                    <pic:cNvPicPr/>
+                  </pic:nvPicPr>
+                  <pic:blipFill>
+                    <a:blip r:embed="rId31"/>
+                    <a:stretch>
+                      <a:fillRect/>
+                    </a:stretch>
+                  </pic:blipFill>
+                  <pic:spPr>
+                    <a:xfrm>
+                      <a:off x="0" y="0"/>
+                      <a:ext cx="5760720" cy="678815"/>
+                    </a:xfrm>
+                    <a:prstGeom prst="rect">
+                      <a:avLst/>
+                    </a:prstGeom>
+                    <a:effectLst>
+                      <a:outerShdw blurRad="50800" dist="38100" dir="5400000" algn="t" rotWithShape="0">
+                        <a:prstClr val="black">
+                          <a:alpha val="40000"/>
+                        </a:prstClr>
+                      </a:outerShdw>
+                    </a:effectLst>
+                  </pic:spPr>
+                </pic:pic>
+              </a:graphicData>
+            </a:graphic>
+          </wp:inline>
+        </w:drawing>
+      </w:r>
+    </w:p>
+    <w:p>
+      <w:r>
+        <w:t>Bei der Option „:</w:t>
+      </w:r>
+      <w:proofErr w:type="spellStart"/>
+      <w:r>
+        <w:t>ask</w:t>
+      </w:r>
+      <w:proofErr w:type="spellEnd"/>
+      <w:r>
+        <w:t xml:space="preserve">“ handelt es sich um eine Anweisung für die Alexa, </w:t>
+      </w:r>
+      <w:r>
+        <w:t>nach der Ausgabe der Hilfe auf einen Befehl zu warten.</w:t>
+      </w:r>
+    </w:p>
+    <w:p/>
+    <w:p>
+      <w:r>
+        <w:t xml:space="preserve">Wenn man nun den </w:t>
+      </w:r>
+      <w:proofErr w:type="spellStart"/>
+      <w:r>
+        <w:t>Skill</w:t>
+      </w:r>
+      <w:proofErr w:type="spellEnd"/>
+      <w:r>
+        <w:t xml:space="preserve"> beenden, unterbrechen oder </w:t>
+      </w:r>
+      <w:r>
+        <w:t xml:space="preserve">einen Befehl stoppen will, haben wir uns zwischenzeitlich zum Test dafür entschieden, bei all diesen Befehlen den </w:t>
+      </w:r>
+      <w:proofErr w:type="spellStart"/>
+      <w:r>
+        <w:t>Skill</w:t>
+      </w:r>
+      <w:proofErr w:type="spellEnd"/>
+      <w:r>
+        <w:t xml:space="preserve"> zu beenden:</w:t>
+      </w:r>
+    </w:p>
+    <w:p>
+      <w:r>
+        <w:rPr>
+          <w:noProof/>
+        </w:rPr>
+        <w:drawing>
+          <wp:inline distT="0" distB="0" distL="0" distR="0" wp14:anchorId="1AEB939E" wp14:editId="4646A166">
+            <wp:extent cx="5760720" cy="1804035"/>
+            <wp:effectExtent l="57150" t="19050" r="49530" b="100965"/>
+            <wp:docPr id="25" name="Grafik 25"/>
+            <wp:cNvGraphicFramePr>
+              <a:graphicFrameLocks xmlns:a="http://schemas.openxmlformats.org/drawingml/2006/main" noChangeAspect="1"/>
+            </wp:cNvGraphicFramePr>
+            <a:graphic xmlns:a="http://schemas.openxmlformats.org/drawingml/2006/main">
+              <a:graphicData uri="http://schemas.openxmlformats.org/drawingml/2006/picture">
+                <pic:pic xmlns:pic="http://schemas.openxmlformats.org/drawingml/2006/picture">
+                  <pic:nvPicPr>
+                    <pic:cNvPr id="1" name=""/>
+                    <pic:cNvPicPr/>
+                  </pic:nvPicPr>
+                  <pic:blipFill>
+                    <a:blip r:embed="rId32"/>
+                    <a:stretch>
+                      <a:fillRect/>
+                    </a:stretch>
+                  </pic:blipFill>
+                  <pic:spPr>
+                    <a:xfrm>
+                      <a:off x="0" y="0"/>
+                      <a:ext cx="5760720" cy="1804035"/>
+                    </a:xfrm>
+                    <a:prstGeom prst="rect">
+                      <a:avLst/>
+                    </a:prstGeom>
+                    <a:effectLst>
+                      <a:outerShdw blurRad="50800" dist="38100" dir="5400000" algn="t" rotWithShape="0">
+                        <a:prstClr val="black">
+                          <a:alpha val="40000"/>
+                        </a:prstClr>
+                      </a:outerShdw>
+                    </a:effectLst>
+                  </pic:spPr>
+                </pic:pic>
+              </a:graphicData>
+            </a:graphic>
+          </wp:inline>
+        </w:drawing>
+      </w:r>
+    </w:p>
+    <w:p>
+      <w:r>
+        <w:t>„:</w:t>
+      </w:r>
+      <w:proofErr w:type="spellStart"/>
+      <w:r>
+        <w:t>tell</w:t>
+      </w:r>
+      <w:proofErr w:type="spellEnd"/>
+      <w:r>
+        <w:t>“ steht hierbei für eine einzige Sprachausgabe, die keinen weiteren Befehl erwartet</w:t>
+      </w:r>
+      <w:r>
+        <w:t>. Die Unterfunktion „</w:t>
+      </w:r>
+      <w:proofErr w:type="spellStart"/>
+      <w:r>
+        <w:t>SessionEndedRequest</w:t>
+      </w:r>
+      <w:proofErr w:type="spellEnd"/>
+      <w:r>
+        <w:t xml:space="preserve">“ </w:t>
+      </w:r>
+      <w:r>
+        <w:t>wird hierbei auch beim Stoppen des Skills und bei Befehlsabbruch aufgerufen.</w:t>
+      </w:r>
+    </w:p>
+    <w:p/>
+    <w:p>
+      <w:r>
+        <w:t xml:space="preserve">Die Reaktionen für die Befehle die im </w:t>
+      </w:r>
+      <w:proofErr w:type="spellStart"/>
+      <w:r>
+        <w:t>Skill</w:t>
+      </w:r>
+      <w:proofErr w:type="spellEnd"/>
+      <w:r>
+        <w:t xml:space="preserve"> </w:t>
+      </w:r>
+      <w:r>
+        <w:t>definiert wurden sehen wie folgt aus:</w:t>
+      </w:r>
+      <w:r>
+        <w:t xml:space="preserve"> </w:t>
+      </w:r>
+    </w:p>
+    <w:p>
+      <w:r>
+        <w:rPr>
+          <w:noProof/>
+        </w:rPr>
+        <w:drawing>
+          <wp:inline distT="0" distB="0" distL="0" distR="0" wp14:anchorId="58D5EF91" wp14:editId="531987B8">
+            <wp:extent cx="4314825" cy="2406909"/>
+            <wp:effectExtent l="57150" t="19050" r="47625" b="88900"/>
+            <wp:docPr id="26" name="Grafik 26"/>
+            <wp:cNvGraphicFramePr>
+              <a:graphicFrameLocks xmlns:a="http://schemas.openxmlformats.org/drawingml/2006/main" noChangeAspect="1"/>
+            </wp:cNvGraphicFramePr>
+            <a:graphic xmlns:a="http://schemas.openxmlformats.org/drawingml/2006/main">
+              <a:graphicData uri="http://schemas.openxmlformats.org/drawingml/2006/picture">
+                <pic:pic xmlns:pic="http://schemas.openxmlformats.org/drawingml/2006/picture">
+                  <pic:nvPicPr>
+                    <pic:cNvPr id="1" name=""/>
+                    <pic:cNvPicPr/>
+                  </pic:nvPicPr>
+                  <pic:blipFill>
+                    <a:blip r:embed="rId33"/>
+                    <a:stretch>
+                      <a:fillRect/>
+                    </a:stretch>
+                  </pic:blipFill>
+                  <pic:spPr>
+                    <a:xfrm>
+                      <a:off x="0" y="0"/>
+                      <a:ext cx="4329518" cy="2415105"/>
+                    </a:xfrm>
+                    <a:prstGeom prst="rect">
+                      <a:avLst/>
+                    </a:prstGeom>
+                    <a:effectLst>
+                      <a:outerShdw blurRad="50800" dist="38100" dir="5400000" algn="t" rotWithShape="0">
+                        <a:prstClr val="black">
+                          <a:alpha val="40000"/>
+                        </a:prstClr>
+                      </a:outerShdw>
+                    </a:effectLst>
+                  </pic:spPr>
+                </pic:pic>
+              </a:graphicData>
+            </a:graphic>
+          </wp:inline>
+        </w:drawing>
+      </w:r>
+    </w:p>
+    <w:p>
+      <w:r>
+        <w:t xml:space="preserve">Auch hier wird daweil nur eine Sprachausgabe </w:t>
+      </w:r>
+      <w:r>
+        <w:t>ausgeführt und durch „:</w:t>
+      </w:r>
+      <w:proofErr w:type="spellStart"/>
+      <w:r>
+        <w:t>ask</w:t>
+      </w:r>
+      <w:proofErr w:type="spellEnd"/>
+      <w:r>
+        <w:t>“ auf weitere Befehle gewartet.</w:t>
+      </w:r>
+    </w:p>
+    <w:p>
+      <w:pPr>
+        <w:pStyle w:val="berschrift2"/>
+        <w:numPr>
+          <w:ilvl w:val="0"/>
+          <w:numId w:val="2"/>
+        </w:numPr>
+      </w:pPr>
+      <w:r>
+        <w:lastRenderedPageBreak/>
+        <w:t>Weitere Ziele mit AWS:</w:t>
+      </w:r>
+    </w:p>
+    <w:p>
+      <w:r>
+        <w:t xml:space="preserve">Nachdem die </w:t>
+      </w:r>
+      <w:r>
+        <w:t>grundsätzliche Befehlsstruktur vorhanden ist, haben wir nach Möglichkeiten gesucht die Befehle an den Roboter zu schicken.</w:t>
+      </w:r>
+    </w:p>
+    <w:p>
+      <w:r>
+        <w:t xml:space="preserve">Hierbei sind wir </w:t>
+      </w:r>
+      <w:r>
+        <w:t>auf die Amazon Services SQS und SNS gestoßen. Diese stellen eine Art „Message-Queue“ zur Verfügung</w:t>
+      </w:r>
+      <w:r>
+        <w:t>, auf die der Roboter zugreifen kann</w:t>
+      </w:r>
+      <w:r>
+        <w:t xml:space="preserve">. Da wir allerdings uns hier noch nicht so </w:t>
+      </w:r>
+      <w:r>
+        <w:t>eingearbeitet haben, stehen diese Punkte noch aus.</w:t>
+      </w:r>
       <w:bookmarkStart w:id="0" w:name="_GoBack"/>
       <w:bookmarkEnd w:id="0"/>
     </w:p>
@@ -710,6 +3241,56 @@
     </w:sectPr>
   </w:body>
 </w:document>
+</file>
+
+<file path=word/endnotes.xml><?xml version="1.0" encoding="utf-8"?>
+<w:endnotes xmlns:wpc="http://schemas.microsoft.com/office/word/2010/wordprocessingCanvas" xmlns:cx="http://schemas.microsoft.com/office/drawing/2014/chartex" xmlns:cx1="http://schemas.microsoft.com/office/drawing/2015/9/8/chartex" xmlns:cx2="http://schemas.microsoft.com/office/drawing/2015/10/21/chartex" xmlns:cx3="http://schemas.microsoft.com/office/drawing/2016/5/9/chartex" xmlns:cx4="http://schemas.microsoft.com/office/drawing/2016/5/10/chartex" xmlns:cx5="http://schemas.microsoft.com/office/drawing/2016/5/11/chartex" xmlns:cx6="http://schemas.microsoft.com/office/drawing/2016/5/12/chartex" xmlns:cx7="http://schemas.microsoft.com/office/drawing/2016/5/13/chartex" xmlns:cx8="http://schemas.microsoft.com/office/drawing/2016/5/14/chartex" xmlns:mc="http://schemas.openxmlformats.org/markup-compatibility/2006" xmlns:aink="http://schemas.microsoft.com/office/drawing/2016/ink" xmlns:am3d="http://schemas.microsoft.com/office/drawing/2017/model3d" xmlns:o="urn:schemas-microsoft-com:office:office" xmlns:r="http://schemas.openxmlformats.org/officeDocument/2006/relationships" xmlns:m="http://schemas.openxmlformats.org/officeDocument/2006/math" xmlns:v="urn:schemas-microsoft-com:vml" xmlns:wp14="http://schemas.microsoft.com/office/word/2010/wordprocessingDrawing" xmlns:wp="http://schemas.openxmlformats.org/drawingml/2006/wordprocessingDrawing" xmlns:w10="urn:schemas-microsoft-com:office:word" xmlns:w="http://schemas.openxmlformats.org/wordprocessingml/2006/main" xmlns:w14="http://schemas.microsoft.com/office/word/2010/wordml" xmlns:w15="http://schemas.microsoft.com/office/word/2012/wordml" xmlns:w16cid="http://schemas.microsoft.com/office/word/2016/wordml/cid" xmlns:w16se="http://schemas.microsoft.com/office/word/2015/wordml/symex" xmlns:wpg="http://schemas.microsoft.com/office/word/2010/wordprocessingGroup" xmlns:wpi="http://schemas.microsoft.com/office/word/2010/wordprocessingInk" xmlns:wne="http://schemas.microsoft.com/office/word/2006/wordml" xmlns:wps="http://schemas.microsoft.com/office/word/2010/wordprocessingShape" mc:Ignorable="w14 w15 w16se w16cid wp14">
+  <w:endnote w:type="separator" w:id="-1">
+    <w:p>
+      <w:pPr>
+        <w:spacing w:after="0" w:line="240" w:lineRule="auto"/>
+      </w:pPr>
+      <w:r>
+        <w:separator/>
+      </w:r>
+    </w:p>
+  </w:endnote>
+  <w:endnote w:type="continuationSeparator" w:id="0">
+    <w:p>
+      <w:pPr>
+        <w:spacing w:after="0" w:line="240" w:lineRule="auto"/>
+      </w:pPr>
+      <w:r>
+        <w:continuationSeparator/>
+      </w:r>
+    </w:p>
+  </w:endnote>
+</w:endnotes>
+</file>
+
+<file path=word/footnotes.xml><?xml version="1.0" encoding="utf-8"?>
+<w:footnotes xmlns:wpc="http://schemas.microsoft.com/office/word/2010/wordprocessingCanvas" xmlns:cx="http://schemas.microsoft.com/office/drawing/2014/chartex" xmlns:cx1="http://schemas.microsoft.com/office/drawing/2015/9/8/chartex" xmlns:cx2="http://schemas.microsoft.com/office/drawing/2015/10/21/chartex" xmlns:cx3="http://schemas.microsoft.com/office/drawing/2016/5/9/chartex" xmlns:cx4="http://schemas.microsoft.com/office/drawing/2016/5/10/chartex" xmlns:cx5="http://schemas.microsoft.com/office/drawing/2016/5/11/chartex" xmlns:cx6="http://schemas.microsoft.com/office/drawing/2016/5/12/chartex" xmlns:cx7="http://schemas.microsoft.com/office/drawing/2016/5/13/chartex" xmlns:cx8="http://schemas.microsoft.com/office/drawing/2016/5/14/chartex" xmlns:mc="http://schemas.openxmlformats.org/markup-compatibility/2006" xmlns:aink="http://schemas.microsoft.com/office/drawing/2016/ink" xmlns:am3d="http://schemas.microsoft.com/office/drawing/2017/model3d" xmlns:o="urn:schemas-microsoft-com:office:office" xmlns:r="http://schemas.openxmlformats.org/officeDocument/2006/relationships" xmlns:m="http://schemas.openxmlformats.org/officeDocument/2006/math" xmlns:v="urn:schemas-microsoft-com:vml" xmlns:wp14="http://schemas.microsoft.com/office/word/2010/wordprocessingDrawing" xmlns:wp="http://schemas.openxmlformats.org/drawingml/2006/wordprocessingDrawing" xmlns:w10="urn:schemas-microsoft-com:office:word" xmlns:w="http://schemas.openxmlformats.org/wordprocessingml/2006/main" xmlns:w14="http://schemas.microsoft.com/office/word/2010/wordml" xmlns:w15="http://schemas.microsoft.com/office/word/2012/wordml" xmlns:w16cid="http://schemas.microsoft.com/office/word/2016/wordml/cid" xmlns:w16se="http://schemas.microsoft.com/office/word/2015/wordml/symex" xmlns:wpg="http://schemas.microsoft.com/office/word/2010/wordprocessingGroup" xmlns:wpi="http://schemas.microsoft.com/office/word/2010/wordprocessingInk" xmlns:wne="http://schemas.microsoft.com/office/word/2006/wordml" xmlns:wps="http://schemas.microsoft.com/office/word/2010/wordprocessingShape" mc:Ignorable="w14 w15 w16se w16cid wp14">
+  <w:footnote w:type="separator" w:id="-1">
+    <w:p>
+      <w:pPr>
+        <w:spacing w:after="0" w:line="240" w:lineRule="auto"/>
+      </w:pPr>
+      <w:r>
+        <w:separator/>
+      </w:r>
+    </w:p>
+  </w:footnote>
+  <w:footnote w:type="continuationSeparator" w:id="0">
+    <w:p>
+      <w:pPr>
+        <w:spacing w:after="0" w:line="240" w:lineRule="auto"/>
+      </w:pPr>
+      <w:r>
+        <w:continuationSeparator/>
+      </w:r>
+    </w:p>
+  </w:footnote>
+</w:footnotes>
 </file>
 
 <file path=word/numbering.xml><?xml version="1.0" encoding="utf-8"?>
@@ -1458,6 +4039,28 @@
       <w:szCs w:val="26"/>
     </w:rPr>
   </w:style>
+  <w:style w:type="paragraph" w:styleId="berschrift3">
+    <w:name w:val="heading 3"/>
+    <w:basedOn w:val="Standard"/>
+    <w:next w:val="Standard"/>
+    <w:link w:val="berschrift3Zchn"/>
+    <w:uiPriority w:val="9"/>
+    <w:unhideWhenUsed/>
+    <w:qFormat/>
+    <w:rsid w:val="00902F55"/>
+    <w:pPr>
+      <w:keepNext/>
+      <w:keepLines/>
+      <w:spacing w:before="40" w:after="0"/>
+      <w:outlineLvl w:val="2"/>
+    </w:pPr>
+    <w:rPr>
+      <w:rFonts w:asciiTheme="majorHAnsi" w:eastAsiaTheme="majorEastAsia" w:hAnsiTheme="majorHAnsi" w:cstheme="majorBidi"/>
+      <w:color w:val="1F3763" w:themeColor="accent1" w:themeShade="7F"/>
+      <w:sz w:val="24"/>
+      <w:szCs w:val="24"/>
+    </w:rPr>
+  </w:style>
   <w:style w:type="character" w:default="1" w:styleId="Absatz-Standardschriftart">
     <w:name w:val="Default Paragraph Font"/>
     <w:uiPriority w:val="1"/>
@@ -1543,6 +4146,75 @@
     <w:rPr>
       <w:color w:val="808080"/>
       <w:shd w:val="clear" w:color="auto" w:fill="E6E6E6"/>
+    </w:rPr>
+  </w:style>
+  <w:style w:type="character" w:styleId="BesuchterLink">
+    <w:name w:val="FollowedHyperlink"/>
+    <w:basedOn w:val="Absatz-Standardschriftart"/>
+    <w:uiPriority w:val="99"/>
+    <w:semiHidden/>
+    <w:unhideWhenUsed/>
+    <w:rsid w:val="00C17F6A"/>
+    <w:rPr>
+      <w:color w:val="954F72" w:themeColor="followedHyperlink"/>
+      <w:u w:val="single"/>
+    </w:rPr>
+  </w:style>
+  <w:style w:type="paragraph" w:styleId="Kopfzeile">
+    <w:name w:val="header"/>
+    <w:basedOn w:val="Standard"/>
+    <w:link w:val="KopfzeileZchn"/>
+    <w:uiPriority w:val="99"/>
+    <w:unhideWhenUsed/>
+    <w:rsid w:val="000E32C7"/>
+    <w:pPr>
+      <w:tabs>
+        <w:tab w:val="center" w:pos="4703"/>
+        <w:tab w:val="right" w:pos="9406"/>
+      </w:tabs>
+      <w:spacing w:after="0" w:line="240" w:lineRule="auto"/>
+    </w:pPr>
+  </w:style>
+  <w:style w:type="character" w:customStyle="1" w:styleId="KopfzeileZchn">
+    <w:name w:val="Kopfzeile Zchn"/>
+    <w:basedOn w:val="Absatz-Standardschriftart"/>
+    <w:link w:val="Kopfzeile"/>
+    <w:uiPriority w:val="99"/>
+    <w:rsid w:val="000E32C7"/>
+  </w:style>
+  <w:style w:type="paragraph" w:styleId="Fuzeile">
+    <w:name w:val="footer"/>
+    <w:basedOn w:val="Standard"/>
+    <w:link w:val="FuzeileZchn"/>
+    <w:uiPriority w:val="99"/>
+    <w:unhideWhenUsed/>
+    <w:rsid w:val="000E32C7"/>
+    <w:pPr>
+      <w:tabs>
+        <w:tab w:val="center" w:pos="4703"/>
+        <w:tab w:val="right" w:pos="9406"/>
+      </w:tabs>
+      <w:spacing w:after="0" w:line="240" w:lineRule="auto"/>
+    </w:pPr>
+  </w:style>
+  <w:style w:type="character" w:customStyle="1" w:styleId="FuzeileZchn">
+    <w:name w:val="Fußzeile Zchn"/>
+    <w:basedOn w:val="Absatz-Standardschriftart"/>
+    <w:link w:val="Fuzeile"/>
+    <w:uiPriority w:val="99"/>
+    <w:rsid w:val="000E32C7"/>
+  </w:style>
+  <w:style w:type="character" w:customStyle="1" w:styleId="berschrift3Zchn">
+    <w:name w:val="Überschrift 3 Zchn"/>
+    <w:basedOn w:val="Absatz-Standardschriftart"/>
+    <w:link w:val="berschrift3"/>
+    <w:uiPriority w:val="9"/>
+    <w:rsid w:val="00902F55"/>
+    <w:rPr>
+      <w:rFonts w:asciiTheme="majorHAnsi" w:eastAsiaTheme="majorEastAsia" w:hAnsiTheme="majorHAnsi" w:cstheme="majorBidi"/>
+      <w:color w:val="1F3763" w:themeColor="accent1" w:themeShade="7F"/>
+      <w:sz w:val="24"/>
+      <w:szCs w:val="24"/>
     </w:rPr>
   </w:style>
 </w:styles>
